--- a/reports/C2/Student#2/02 - Requirements - Student #2.docx
+++ b/reports/C2/Student#2/02 - Requirements - Student #2.docx
@@ -152,7 +152,19 @@
                   <w:rPr>
                     <w:rFonts w:asciiTheme="majorHAnsi" w:hAnsiTheme="majorHAnsi" w:cstheme="majorHAnsi"/>
                   </w:rPr>
-                  <w:t>C1.008</w:t>
+                  <w:t>C</w:t>
+                </w:r>
+                <w:r>
+                  <w:rPr>
+                    <w:rFonts w:asciiTheme="majorHAnsi" w:hAnsiTheme="majorHAnsi" w:cstheme="majorHAnsi"/>
+                  </w:rPr>
+                  <w:t>2</w:t>
+                </w:r>
+                <w:r>
+                  <w:rPr>
+                    <w:rFonts w:asciiTheme="majorHAnsi" w:hAnsiTheme="majorHAnsi" w:cstheme="majorHAnsi"/>
+                  </w:rPr>
+                  <w:t>.008</w:t>
                 </w:r>
                 <w:r>
                   <w:rPr>
@@ -223,7 +235,7 @@
                   <w:rPr>
                     <w:rFonts w:asciiTheme="majorHAnsi" w:hAnsiTheme="majorHAnsi" w:cstheme="majorHAnsi"/>
                   </w:rPr>
-                  <w:t xml:space="preserve"> https://github.com/pabniecor/Acme-ANS-D03 </w:t>
+                  <w:t xml:space="preserve"> https://github.com/pabniecor/Acme-ANS-C2</w:t>
                 </w:r>
               </w:sdtContent>
             </w:sdt>
@@ -269,7 +281,6 @@
                 <w:rFonts w:asciiTheme="majorHAnsi" w:hAnsiTheme="majorHAnsi" w:cstheme="majorBidi"/>
                 <w:b/>
                 <w:bCs/>
-                <w:lang w:val="es-ES"/>
               </w:rPr>
             </w:pPr>
             <w:r>
@@ -290,7 +301,6 @@
             <w:r>
               <w:rPr>
                 <w:rFonts w:asciiTheme="majorHAnsi" w:hAnsiTheme="majorHAnsi" w:cstheme="majorBidi"/>
-                <w:lang w:val="es-ES"/>
               </w:rPr>
               <w:t xml:space="preserve"> </w:t>
             </w:r>
@@ -298,7 +308,6 @@
               <w:sdtPr>
                 <w:rPr>
                   <w:rFonts w:asciiTheme="majorHAnsi" w:hAnsiTheme="majorHAnsi" w:cstheme="majorBidi"/>
-                  <w:lang w:val="es-ES"/>
                 </w:rPr>
                 <w:tag w:val="ID2"/>
                 <w:id w:val="-1276937016"/>
@@ -312,7 +321,6 @@
                 <w:r>
                   <w:rPr>
                     <w:rFonts w:asciiTheme="majorHAnsi" w:hAnsiTheme="majorHAnsi" w:cstheme="majorBidi"/>
-                    <w:lang w:val="es-ES"/>
                   </w:rPr>
                   <w:t>3027*****</w:t>
                 </w:r>
@@ -354,7 +362,6 @@
               <w:sdtPr>
                 <w:rPr>
                   <w:rFonts w:asciiTheme="majorHAnsi" w:hAnsiTheme="majorHAnsi" w:cstheme="majorHAnsi"/>
-                  <w:lang w:val="es-ES"/>
                 </w:rPr>
                 <w:tag w:val="UVUS02"/>
                 <w:id w:val="1381354132"/>
@@ -368,7 +375,6 @@
                 <w:r>
                   <w:rPr>
                     <w:rFonts w:asciiTheme="majorHAnsi" w:hAnsiTheme="majorHAnsi" w:cstheme="majorHAnsi"/>
-                    <w:lang w:val="es-ES"/>
                   </w:rPr>
                   <w:t xml:space="preserve"> WWH3208 </w:t>
                 </w:r>
@@ -381,25 +387,39 @@
               <w:pStyle w:val="Sinespaciado"/>
               <w:rPr>
                 <w:rFonts w:asciiTheme="majorHAnsi" w:hAnsiTheme="majorHAnsi" w:cstheme="majorHAnsi"/>
+                <w:lang w:val="es-ES"/>
               </w:rPr>
             </w:pPr>
+            <w:proofErr w:type="spellStart"/>
             <w:r>
               <w:rPr>
                 <w:rFonts w:asciiTheme="majorHAnsi" w:hAnsiTheme="majorHAnsi" w:cstheme="majorHAnsi"/>
                 <w:b/>
+                <w:lang w:val="es-ES"/>
               </w:rPr>
-              <w:t>Name:</w:t>
+              <w:t>Name</w:t>
+            </w:r>
+            <w:proofErr w:type="spellEnd"/>
+            <w:r>
+              <w:rPr>
+                <w:rFonts w:asciiTheme="majorHAnsi" w:hAnsiTheme="majorHAnsi" w:cstheme="majorHAnsi"/>
+                <w:b/>
+                <w:lang w:val="es-ES"/>
+              </w:rPr>
+              <w:t>:</w:t>
             </w:r>
             <w:r>
               <w:rPr>
                 <w:rFonts w:asciiTheme="majorHAnsi" w:hAnsiTheme="majorHAnsi" w:cstheme="majorHAnsi"/>
                 <w:b/>
+                <w:lang w:val="es-ES"/>
               </w:rPr>
               <w:tab/>
             </w:r>
             <w:r>
               <w:rPr>
                 <w:rFonts w:asciiTheme="majorHAnsi" w:hAnsiTheme="majorHAnsi" w:cstheme="majorHAnsi"/>
+                <w:lang w:val="es-ES"/>
               </w:rPr>
               <w:tab/>
             </w:r>
@@ -590,13 +610,7 @@
                   <w:rPr>
                     <w:rFonts w:asciiTheme="majorHAnsi" w:hAnsiTheme="majorHAnsi" w:cstheme="majorHAnsi"/>
                   </w:rPr>
-                  <w:t xml:space="preserve"> </w:t>
-                </w:r>
-                <w:r>
-                  <w:rPr>
-                    <w:rFonts w:asciiTheme="majorHAnsi" w:hAnsiTheme="majorHAnsi" w:cstheme="majorHAnsi"/>
-                  </w:rPr>
-                  <w:t>May 26th</w:t>
+                  <w:t xml:space="preserve"> July 3rd</w:t>
                 </w:r>
                 <w:r>
                   <w:rPr>
@@ -917,9 +931,15 @@
     <w:p>
       <w:pPr>
         <w:pStyle w:val="Comment-Grader"/>
+        <w:rPr>
+          <w:lang w:val="es-ES"/>
+        </w:rPr>
       </w:pPr>
       <w:sdt>
         <w:sdtPr>
+          <w:rPr>
+            <w:lang w:val="es-ES"/>
+          </w:rPr>
           <w:tag w:val="Verdict"/>
           <w:id w:val="1759554758"/>
           <w:placeholder>
@@ -930,33 +950,160 @@
         </w:sdtPr>
         <w:sdtContent>
           <w:r>
-            <w:t xml:space="preserve">  </w:t>
-          </w:r>
-          <w:r>
-            <w:t>X</w:t>
-          </w:r>
-          <w:r>
-            <w:t xml:space="preserve">  </w:t>
+            <w:rPr>
+              <w:lang w:val="es-ES"/>
+            </w:rPr>
+            <w:t xml:space="preserve">    </w:t>
           </w:r>
         </w:sdtContent>
       </w:sdt>
       <w:permEnd w:id="15891997"/>
       <w:r>
+        <w:rPr>
+          <w:lang w:val="es-ES"/>
+        </w:rPr>
         <w:t xml:space="preserve">   </w:t>
       </w:r>
-    </w:p>
-    <w:p>
-      <w:pPr>
-        <w:rPr>
-          <w:rFonts w:asciiTheme="majorHAnsi" w:hAnsiTheme="majorHAnsi" w:cstheme="majorHAnsi"/>
-        </w:rPr>
-      </w:pPr>
-    </w:p>
-    <w:p>
-      <w:pPr>
-        <w:rPr>
-          <w:rFonts w:asciiTheme="majorHAnsi" w:hAnsiTheme="majorHAnsi" w:cstheme="majorHAnsi"/>
-          <w:lang w:val="en-US"/>
+      <w:r>
+        <w:rPr>
+          <w:lang w:val="es-ES"/>
+        </w:rPr>
+        <w:t>El enlace proporcionado conduce a</w:t>
+      </w:r>
+    </w:p>
+    <w:p>
+      <w:pPr>
+        <w:pStyle w:val="Comment-Grader"/>
+        <w:rPr>
+          <w:lang w:val="es-ES"/>
+        </w:rPr>
+      </w:pPr>
+      <w:r>
+        <w:rPr>
+          <w:noProof/>
+          <w:lang w:val="es-ES"/>
+        </w:rPr>
+        <w:drawing>
+          <wp:inline distT="0" distB="0" distL="0" distR="0" wp14:anchorId="1A426CDA" wp14:editId="5B0CA66D">
+            <wp:extent cx="5731510" cy="2672080"/>
+            <wp:effectExtent l="0" t="0" r="2540" b="0"/>
+            <wp:docPr id="245655849" name="Picture 1" descr="A cartoon character in a brown hooded garment&#10;&#10;AI-generated content may be incorrect."/>
+            <wp:cNvGraphicFramePr>
+              <a:graphicFrameLocks xmlns:a="http://schemas.openxmlformats.org/drawingml/2006/main" noChangeAspect="1"/>
+            </wp:cNvGraphicFramePr>
+            <a:graphic xmlns:a="http://schemas.openxmlformats.org/drawingml/2006/main">
+              <a:graphicData uri="http://schemas.openxmlformats.org/drawingml/2006/picture">
+                <pic:pic xmlns:pic="http://schemas.openxmlformats.org/drawingml/2006/picture">
+                  <pic:nvPicPr>
+                    <pic:cNvPr id="245655849" name="Picture 1" descr="A cartoon character in a brown hooded garment&#10;&#10;AI-generated content may be incorrect."/>
+                    <pic:cNvPicPr/>
+                  </pic:nvPicPr>
+                  <pic:blipFill>
+                    <a:blip r:embed="rId6"/>
+                    <a:stretch>
+                      <a:fillRect/>
+                    </a:stretch>
+                  </pic:blipFill>
+                  <pic:spPr>
+                    <a:xfrm>
+                      <a:off x="0" y="0"/>
+                      <a:ext cx="5731510" cy="2672080"/>
+                    </a:xfrm>
+                    <a:prstGeom prst="rect">
+                      <a:avLst/>
+                    </a:prstGeom>
+                  </pic:spPr>
+                </pic:pic>
+              </a:graphicData>
+            </a:graphic>
+          </wp:inline>
+        </w:drawing>
+      </w:r>
+    </w:p>
+    <w:p>
+      <w:pPr>
+        <w:pStyle w:val="Comment-Student"/>
+        <w:rPr>
+          <w:lang w:val="es-ES"/>
+        </w:rPr>
+      </w:pPr>
+      <w:r>
+        <w:rPr>
+          <w:lang w:val="es-ES"/>
+        </w:rPr>
+        <w:lastRenderedPageBreak/>
+        <w:t xml:space="preserve">Estimado profesor Rafael </w:t>
+      </w:r>
+      <w:proofErr w:type="spellStart"/>
+      <w:r>
+        <w:rPr>
+          <w:lang w:val="es-ES"/>
+        </w:rPr>
+        <w:t>Corchuelo</w:t>
+      </w:r>
+      <w:proofErr w:type="spellEnd"/>
+      <w:r>
+        <w:rPr>
+          <w:lang w:val="es-ES"/>
+        </w:rPr>
+        <w:t>,</w:t>
+      </w:r>
+    </w:p>
+    <w:p>
+      <w:pPr>
+        <w:pStyle w:val="Comment-Student"/>
+        <w:rPr>
+          <w:lang w:val="es-ES"/>
+        </w:rPr>
+      </w:pPr>
+      <w:r>
+        <w:rPr>
+          <w:lang w:val="es-ES"/>
+        </w:rPr>
+        <w:t>El error que usted comenta aquí ha sido subsanado de cara a la próxima convocatoria.</w:t>
+      </w:r>
+    </w:p>
+    <w:p>
+      <w:pPr>
+        <w:pStyle w:val="Comment-Student"/>
+        <w:rPr>
+          <w:lang w:val="es-ES"/>
+        </w:rPr>
+      </w:pPr>
+      <w:r>
+        <w:rPr>
+          <w:lang w:val="es-ES"/>
+        </w:rPr>
+        <w:t xml:space="preserve">Nuestra solución ha sido poner público el </w:t>
+      </w:r>
+      <w:proofErr w:type="spellStart"/>
+      <w:r>
+        <w:rPr>
+          <w:lang w:val="es-ES"/>
+        </w:rPr>
+        <w:t>dashboard</w:t>
+      </w:r>
+      <w:proofErr w:type="spellEnd"/>
+      <w:r>
+        <w:rPr>
+          <w:lang w:val="es-ES"/>
+        </w:rPr>
+        <w:t xml:space="preserve"> con cada una de nuestras tareas.</w:t>
+      </w:r>
+    </w:p>
+    <w:p>
+      <w:pPr>
+        <w:rPr>
+          <w:rFonts w:asciiTheme="majorHAnsi" w:hAnsiTheme="majorHAnsi" w:cstheme="majorHAnsi"/>
+          <w:lang w:val="es-ES"/>
+        </w:rPr>
+      </w:pPr>
+    </w:p>
+    <w:p>
+      <w:pPr>
+        <w:rPr>
+          <w:rFonts w:asciiTheme="majorHAnsi" w:hAnsiTheme="majorHAnsi" w:cstheme="majorHAnsi"/>
+          <w:lang w:val="es-ES"/>
         </w:rPr>
       </w:pPr>
     </w:p>
@@ -967,7 +1114,7 @@
         </w:tabs>
         <w:rPr>
           <w:rFonts w:asciiTheme="majorHAnsi" w:hAnsiTheme="majorHAnsi" w:cstheme="majorHAnsi"/>
-          <w:lang w:val="en-US"/>
+          <w:lang w:val="es-ES"/>
         </w:rPr>
       </w:pPr>
     </w:p>
@@ -978,7 +1125,7 @@
         </w:tabs>
         <w:rPr>
           <w:rFonts w:asciiTheme="majorHAnsi" w:hAnsiTheme="majorHAnsi" w:cstheme="majorHAnsi"/>
-          <w:lang w:val="en-US"/>
+          <w:lang w:val="es-ES"/>
         </w:rPr>
       </w:pPr>
     </w:p>
@@ -987,7 +1134,7 @@
         <w:jc w:val="left"/>
         <w:rPr>
           <w:rFonts w:asciiTheme="majorHAnsi" w:hAnsiTheme="majorHAnsi" w:cstheme="majorHAnsi"/>
-          <w:lang w:val="en-US"/>
+          <w:lang w:val="es-ES"/>
         </w:rPr>
         <w:sectPr>
           <w:pgSz w:w="11906" w:h="16838"/>
@@ -999,7 +1146,7 @@
       <w:r>
         <w:rPr>
           <w:rFonts w:asciiTheme="majorHAnsi" w:hAnsiTheme="majorHAnsi" w:cstheme="majorHAnsi"/>
-          <w:lang w:val="en-US"/>
+          <w:lang w:val="es-ES"/>
         </w:rPr>
         <w:br w:type="page"/>
       </w:r>
@@ -1090,7 +1237,23 @@
         <w:t xml:space="preserve"> </w:t>
       </w:r>
       <w:r>
-        <w:t>(unique, pattern "^[A-Z]{2-3}\d{6}$", where the first two or three letters correspond to their initials)</w:t>
+        <w:t>(unique, pattern "^[A-</w:t>
+      </w:r>
+      <w:proofErr w:type="gramStart"/>
+      <w:r>
+        <w:t>Z]{</w:t>
+      </w:r>
+      <w:proofErr w:type="gramEnd"/>
+      <w:r>
+        <w:t>2-</w:t>
+      </w:r>
+      <w:proofErr w:type="gramStart"/>
+      <w:r>
+        <w:t>3}\d{6}$</w:t>
+      </w:r>
+      <w:proofErr w:type="gramEnd"/>
+      <w:r>
+        <w:t>", where the first two or three letters correspond to their initials)</w:t>
       </w:r>
       <w:r>
         <w:t xml:space="preserve">, </w:t>
@@ -1109,7 +1272,23 @@
         <w:t>phone number</w:t>
       </w:r>
       <w:r>
-        <w:t xml:space="preserve"> (pattern "^\+?\d{6,15}$")</w:t>
+        <w:t xml:space="preserve"> (pattern "^\</w:t>
+      </w:r>
+      <w:proofErr w:type="gramStart"/>
+      <w:r>
+        <w:t>+?\d{</w:t>
+      </w:r>
+      <w:proofErr w:type="gramEnd"/>
+      <w:r>
+        <w:t>6,</w:t>
+      </w:r>
+      <w:proofErr w:type="gramStart"/>
+      <w:r>
+        <w:t>15}$</w:t>
+      </w:r>
+      <w:proofErr w:type="gramEnd"/>
+      <w:r>
+        <w:t>")</w:t>
       </w:r>
       <w:r>
         <w:t>,</w:t>
@@ -1214,9 +1393,19 @@
     <w:p>
       <w:pPr>
         <w:pStyle w:val="Comment-Grader"/>
+        <w:tabs>
+          <w:tab w:val="clear" w:pos="1560"/>
+          <w:tab w:val="left" w:pos="851"/>
+        </w:tabs>
+        <w:rPr>
+          <w:lang w:val="es-ES"/>
+        </w:rPr>
       </w:pPr>
       <w:sdt>
         <w:sdtPr>
+          <w:rPr>
+            <w:lang w:val="es-ES"/>
+          </w:rPr>
           <w:tag w:val="Verdict"/>
           <w:id w:val="-2087291343"/>
           <w:placeholder>
@@ -1227,19 +1416,195 @@
         </w:sdtPr>
         <w:sdtContent>
           <w:r>
+            <w:rPr>
+              <w:lang w:val="es-ES"/>
+            </w:rPr>
             <w:t xml:space="preserve"> </w:t>
           </w:r>
           <w:r>
+            <w:rPr>
+              <w:lang w:val="es-ES"/>
+            </w:rPr>
             <w:t>X</w:t>
           </w:r>
           <w:r>
+            <w:rPr>
+              <w:lang w:val="es-ES"/>
+            </w:rPr>
             <w:t xml:space="preserve">  </w:t>
           </w:r>
         </w:sdtContent>
       </w:sdt>
       <w:permEnd w:id="1580534963"/>
       <w:r>
+        <w:rPr>
+          <w:lang w:val="es-ES"/>
+        </w:rPr>
         <w:t xml:space="preserve">  </w:t>
+      </w:r>
+      <w:r>
+        <w:rPr>
+          <w:lang w:val="es-ES"/>
+        </w:rPr>
+        <w:tab/>
+        <w:t>OJO: atributos sin e</w:t>
+      </w:r>
+      <w:r>
+        <w:rPr>
+          <w:lang w:val="es-ES"/>
+        </w:rPr>
+        <w:t>rror personalizado:</w:t>
+      </w:r>
+    </w:p>
+    <w:p>
+      <w:pPr>
+        <w:pStyle w:val="Comment-Grader"/>
+        <w:tabs>
+          <w:tab w:val="clear" w:pos="1560"/>
+          <w:tab w:val="left" w:pos="851"/>
+        </w:tabs>
+        <w:rPr>
+          <w:lang w:val="es-ES"/>
+        </w:rPr>
+      </w:pPr>
+      <w:r>
+        <w:rPr>
+          <w:noProof/>
+          <w:lang w:val="es-ES"/>
+        </w:rPr>
+        <w:drawing>
+          <wp:inline distT="0" distB="0" distL="0" distR="0" wp14:anchorId="6BDAFF2B" wp14:editId="716B9D81">
+            <wp:extent cx="3639058" cy="1514686"/>
+            <wp:effectExtent l="0" t="0" r="0" b="9525"/>
+            <wp:docPr id="937409202" name="Picture 1" descr="A white background with black text&#10;&#10;AI-generated content may be incorrect."/>
+            <wp:cNvGraphicFramePr>
+              <a:graphicFrameLocks xmlns:a="http://schemas.openxmlformats.org/drawingml/2006/main" noChangeAspect="1"/>
+            </wp:cNvGraphicFramePr>
+            <a:graphic xmlns:a="http://schemas.openxmlformats.org/drawingml/2006/main">
+              <a:graphicData uri="http://schemas.openxmlformats.org/drawingml/2006/picture">
+                <pic:pic xmlns:pic="http://schemas.openxmlformats.org/drawingml/2006/picture">
+                  <pic:nvPicPr>
+                    <pic:cNvPr id="937409202" name="Picture 1" descr="A white background with black text&#10;&#10;AI-generated content may be incorrect."/>
+                    <pic:cNvPicPr/>
+                  </pic:nvPicPr>
+                  <pic:blipFill>
+                    <a:blip r:embed="rId7"/>
+                    <a:stretch>
+                      <a:fillRect/>
+                    </a:stretch>
+                  </pic:blipFill>
+                  <pic:spPr>
+                    <a:xfrm>
+                      <a:off x="0" y="0"/>
+                      <a:ext cx="3639058" cy="1514686"/>
+                    </a:xfrm>
+                    <a:prstGeom prst="rect">
+                      <a:avLst/>
+                    </a:prstGeom>
+                  </pic:spPr>
+                </pic:pic>
+              </a:graphicData>
+            </a:graphic>
+          </wp:inline>
+        </w:drawing>
+      </w:r>
+    </w:p>
+    <w:p>
+      <w:pPr>
+        <w:pStyle w:val="Comment-Student"/>
+        <w:rPr>
+          <w:lang w:val="es-ES"/>
+        </w:rPr>
+      </w:pPr>
+      <w:r>
+        <w:rPr>
+          <w:lang w:val="es-ES"/>
+        </w:rPr>
+        <w:t xml:space="preserve">Estimado profesor Rafael </w:t>
+      </w:r>
+      <w:proofErr w:type="spellStart"/>
+      <w:r>
+        <w:rPr>
+          <w:lang w:val="es-ES"/>
+        </w:rPr>
+        <w:t>Corchuelo</w:t>
+      </w:r>
+      <w:proofErr w:type="spellEnd"/>
+      <w:r>
+        <w:rPr>
+          <w:lang w:val="es-ES"/>
+        </w:rPr>
+        <w:t>.</w:t>
+      </w:r>
+    </w:p>
+    <w:p>
+      <w:pPr>
+        <w:pStyle w:val="Comment-Student"/>
+        <w:rPr>
+          <w:lang w:val="es-ES"/>
+        </w:rPr>
+      </w:pPr>
+    </w:p>
+    <w:p>
+      <w:pPr>
+        <w:pStyle w:val="Comment-Student"/>
+        <w:rPr>
+          <w:lang w:val="es-ES"/>
+        </w:rPr>
+      </w:pPr>
+      <w:r>
+        <w:rPr>
+          <w:lang w:val="es-ES"/>
+        </w:rPr>
+        <w:t xml:space="preserve">El error ha sido solucionado añadiendo un mensaje de validación personalizado como parámetro adicional a la etiqueta @ValidString de los respectivos atributos: </w:t>
+      </w:r>
+    </w:p>
+    <w:p>
+      <w:pPr>
+        <w:pStyle w:val="Comment-Student"/>
+        <w:rPr>
+          <w:lang w:val="es-ES"/>
+        </w:rPr>
+      </w:pPr>
+      <w:r>
+        <w:rPr>
+          <w:lang w:val="es-ES"/>
+        </w:rPr>
+        <w:drawing>
+          <wp:inline distT="0" distB="0" distL="0" distR="0" wp14:anchorId="1F572C1C" wp14:editId="47F44E60">
+            <wp:extent cx="5731510" cy="1089660"/>
+            <wp:effectExtent l="0" t="0" r="2540" b="0"/>
+            <wp:docPr id="827269842" name="Imagen 1"/>
+            <wp:cNvGraphicFramePr>
+              <a:graphicFrameLocks xmlns:a="http://schemas.openxmlformats.org/drawingml/2006/main" noChangeAspect="1"/>
+            </wp:cNvGraphicFramePr>
+            <a:graphic xmlns:a="http://schemas.openxmlformats.org/drawingml/2006/main">
+              <a:graphicData uri="http://schemas.openxmlformats.org/drawingml/2006/picture">
+                <pic:pic xmlns:pic="http://schemas.openxmlformats.org/drawingml/2006/picture">
+                  <pic:nvPicPr>
+                    <pic:cNvPr id="827269842" name=""/>
+                    <pic:cNvPicPr/>
+                  </pic:nvPicPr>
+                  <pic:blipFill>
+                    <a:blip r:embed="rId8"/>
+                    <a:stretch>
+                      <a:fillRect/>
+                    </a:stretch>
+                  </pic:blipFill>
+                  <pic:spPr>
+                    <a:xfrm>
+                      <a:off x="0" y="0"/>
+                      <a:ext cx="5731510" cy="1089660"/>
+                    </a:xfrm>
+                    <a:prstGeom prst="rect">
+                      <a:avLst/>
+                    </a:prstGeom>
+                  </pic:spPr>
+                </pic:pic>
+              </a:graphicData>
+            </a:graphic>
+          </wp:inline>
+        </w:drawing>
       </w:r>
     </w:p>
     <w:p>
@@ -1367,7 +1732,23 @@
         <w:t xml:space="preserve">(unique, pattern </w:t>
       </w:r>
       <w:r>
-        <w:t>"^[A-Z0-9]{6,8}$")</w:t>
+        <w:t>"^[A-Z0-</w:t>
+      </w:r>
+      <w:proofErr w:type="gramStart"/>
+      <w:r>
+        <w:t>9]{</w:t>
+      </w:r>
+      <w:proofErr w:type="gramEnd"/>
+      <w:r>
+        <w:t>6,</w:t>
+      </w:r>
+      <w:proofErr w:type="gramStart"/>
+      <w:r>
+        <w:t>8}$</w:t>
+      </w:r>
+      <w:proofErr w:type="gramEnd"/>
+      <w:r>
+        <w:t>")</w:t>
       </w:r>
       <w:r>
         <w:t>,</w:t>
@@ -1469,9 +1850,15 @@
     <w:p>
       <w:pPr>
         <w:pStyle w:val="Comment-Grader"/>
+        <w:rPr>
+          <w:lang w:val="es-ES"/>
+        </w:rPr>
       </w:pPr>
       <w:sdt>
         <w:sdtPr>
+          <w:rPr>
+            <w:lang w:val="es-ES"/>
+          </w:rPr>
           <w:tag w:val="Verdict"/>
           <w:id w:val="-1923398429"/>
           <w:placeholder>
@@ -1482,22 +1869,294 @@
         </w:sdtPr>
         <w:sdtContent>
           <w:r>
+            <w:rPr>
+              <w:lang w:val="es-ES"/>
+            </w:rPr>
             <w:t xml:space="preserve">  </w:t>
           </w:r>
           <w:r>
+            <w:rPr>
+              <w:lang w:val="es-ES"/>
+            </w:rPr>
             <w:t>X</w:t>
           </w:r>
           <w:r>
+            <w:rPr>
+              <w:lang w:val="es-ES"/>
+            </w:rPr>
             <w:t xml:space="preserve">  </w:t>
           </w:r>
         </w:sdtContent>
       </w:sdt>
       <w:permEnd w:id="1685676958"/>
       <w:r>
+        <w:rPr>
+          <w:lang w:val="es-ES"/>
+        </w:rPr>
         <w:t xml:space="preserve"> </w:t>
       </w:r>
       <w:r>
+        <w:rPr>
+          <w:lang w:val="es-ES"/>
+        </w:rPr>
         <w:t xml:space="preserve">   </w:t>
+      </w:r>
+      <w:r>
+        <w:rPr>
+          <w:lang w:val="es-ES"/>
+        </w:rPr>
+        <w:t>Mismo problema que a</w:t>
+      </w:r>
+      <w:r>
+        <w:rPr>
+          <w:lang w:val="es-ES"/>
+        </w:rPr>
+        <w:t>ntes:</w:t>
+      </w:r>
+    </w:p>
+    <w:p>
+      <w:pPr>
+        <w:pStyle w:val="Comment-Grader"/>
+        <w:rPr>
+          <w:lang w:val="es-ES"/>
+        </w:rPr>
+      </w:pPr>
+      <w:r>
+        <w:rPr>
+          <w:noProof/>
+          <w:lang w:val="es-ES"/>
+        </w:rPr>
+        <w:lastRenderedPageBreak/>
+        <w:drawing>
+          <wp:inline distT="0" distB="0" distL="0" distR="0" wp14:anchorId="23A30662" wp14:editId="19375579">
+            <wp:extent cx="3448531" cy="981212"/>
+            <wp:effectExtent l="0" t="0" r="0" b="9525"/>
+            <wp:docPr id="1882731942" name="Picture 1" descr="A white background with black text&#10;&#10;AI-generated content may be incorrect."/>
+            <wp:cNvGraphicFramePr>
+              <a:graphicFrameLocks xmlns:a="http://schemas.openxmlformats.org/drawingml/2006/main" noChangeAspect="1"/>
+            </wp:cNvGraphicFramePr>
+            <a:graphic xmlns:a="http://schemas.openxmlformats.org/drawingml/2006/main">
+              <a:graphicData uri="http://schemas.openxmlformats.org/drawingml/2006/picture">
+                <pic:pic xmlns:pic="http://schemas.openxmlformats.org/drawingml/2006/picture">
+                  <pic:nvPicPr>
+                    <pic:cNvPr id="1882731942" name="Picture 1" descr="A white background with black text&#10;&#10;AI-generated content may be incorrect."/>
+                    <pic:cNvPicPr/>
+                  </pic:nvPicPr>
+                  <pic:blipFill>
+                    <a:blip r:embed="rId9"/>
+                    <a:stretch>
+                      <a:fillRect/>
+                    </a:stretch>
+                  </pic:blipFill>
+                  <pic:spPr>
+                    <a:xfrm>
+                      <a:off x="0" y="0"/>
+                      <a:ext cx="3448531" cy="981212"/>
+                    </a:xfrm>
+                    <a:prstGeom prst="rect">
+                      <a:avLst/>
+                    </a:prstGeom>
+                  </pic:spPr>
+                </pic:pic>
+              </a:graphicData>
+            </a:graphic>
+          </wp:inline>
+        </w:drawing>
+      </w:r>
+    </w:p>
+    <w:p>
+      <w:pPr>
+        <w:pStyle w:val="Comment-Grader"/>
+        <w:rPr>
+          <w:lang w:val="es-ES"/>
+        </w:rPr>
+      </w:pPr>
+      <w:r>
+        <w:rPr>
+          <w:noProof/>
+          <w:lang w:val="es-ES"/>
+        </w:rPr>
+        <w:drawing>
+          <wp:inline distT="0" distB="0" distL="0" distR="0" wp14:anchorId="3E61B314" wp14:editId="7446CD92">
+            <wp:extent cx="4086795" cy="876422"/>
+            <wp:effectExtent l="0" t="0" r="9525" b="0"/>
+            <wp:docPr id="899459323" name="Picture 1" descr="A close-up of a computer code&#10;&#10;AI-generated content may be incorrect."/>
+            <wp:cNvGraphicFramePr>
+              <a:graphicFrameLocks xmlns:a="http://schemas.openxmlformats.org/drawingml/2006/main" noChangeAspect="1"/>
+            </wp:cNvGraphicFramePr>
+            <a:graphic xmlns:a="http://schemas.openxmlformats.org/drawingml/2006/main">
+              <a:graphicData uri="http://schemas.openxmlformats.org/drawingml/2006/picture">
+                <pic:pic xmlns:pic="http://schemas.openxmlformats.org/drawingml/2006/picture">
+                  <pic:nvPicPr>
+                    <pic:cNvPr id="899459323" name="Picture 1" descr="A close-up of a computer code&#10;&#10;AI-generated content may be incorrect."/>
+                    <pic:cNvPicPr/>
+                  </pic:nvPicPr>
+                  <pic:blipFill>
+                    <a:blip r:embed="rId10"/>
+                    <a:stretch>
+                      <a:fillRect/>
+                    </a:stretch>
+                  </pic:blipFill>
+                  <pic:spPr>
+                    <a:xfrm>
+                      <a:off x="0" y="0"/>
+                      <a:ext cx="4086795" cy="876422"/>
+                    </a:xfrm>
+                    <a:prstGeom prst="rect">
+                      <a:avLst/>
+                    </a:prstGeom>
+                  </pic:spPr>
+                </pic:pic>
+              </a:graphicData>
+            </a:graphic>
+          </wp:inline>
+        </w:drawing>
+      </w:r>
+    </w:p>
+    <w:p>
+      <w:pPr>
+        <w:pStyle w:val="Comment-Student"/>
+        <w:rPr>
+          <w:lang w:val="es-ES"/>
+        </w:rPr>
+      </w:pPr>
+      <w:r>
+        <w:rPr>
+          <w:lang w:val="es-ES"/>
+        </w:rPr>
+        <w:t xml:space="preserve">Estimado profesor Rafael </w:t>
+      </w:r>
+      <w:proofErr w:type="spellStart"/>
+      <w:r>
+        <w:rPr>
+          <w:lang w:val="es-ES"/>
+        </w:rPr>
+        <w:t>Corchuelo</w:t>
+      </w:r>
+      <w:proofErr w:type="spellEnd"/>
+      <w:r>
+        <w:rPr>
+          <w:lang w:val="es-ES"/>
+        </w:rPr>
+        <w:t>.</w:t>
+      </w:r>
+    </w:p>
+    <w:p>
+      <w:pPr>
+        <w:pStyle w:val="Comment-Student"/>
+        <w:rPr>
+          <w:lang w:val="es-ES"/>
+        </w:rPr>
+      </w:pPr>
+    </w:p>
+    <w:p>
+      <w:pPr>
+        <w:pStyle w:val="Comment-Student"/>
+        <w:rPr>
+          <w:lang w:val="es-ES"/>
+        </w:rPr>
+      </w:pPr>
+      <w:r>
+        <w:rPr>
+          <w:lang w:val="es-ES"/>
+        </w:rPr>
+        <w:t xml:space="preserve">El error ha sido solucionado añadiendo un mensaje de validación personalizado como parámetro adicional a la etiqueta @ValidString de los respectivos atributos: </w:t>
+      </w:r>
+    </w:p>
+    <w:p>
+      <w:pPr>
+        <w:pStyle w:val="Comment-Student"/>
+        <w:rPr>
+          <w:lang w:val="es-ES"/>
+        </w:rPr>
+      </w:pPr>
+      <w:r>
+        <w:rPr>
+          <w:lang w:val="es-ES"/>
+        </w:rPr>
+        <w:drawing>
+          <wp:inline distT="0" distB="0" distL="0" distR="0" wp14:anchorId="4474B565" wp14:editId="132AC27C">
+            <wp:extent cx="5731510" cy="657860"/>
+            <wp:effectExtent l="0" t="0" r="2540" b="8890"/>
+            <wp:docPr id="1821552096" name="Imagen 1"/>
+            <wp:cNvGraphicFramePr>
+              <a:graphicFrameLocks xmlns:a="http://schemas.openxmlformats.org/drawingml/2006/main" noChangeAspect="1"/>
+            </wp:cNvGraphicFramePr>
+            <a:graphic xmlns:a="http://schemas.openxmlformats.org/drawingml/2006/main">
+              <a:graphicData uri="http://schemas.openxmlformats.org/drawingml/2006/picture">
+                <pic:pic xmlns:pic="http://schemas.openxmlformats.org/drawingml/2006/picture">
+                  <pic:nvPicPr>
+                    <pic:cNvPr id="1821552096" name=""/>
+                    <pic:cNvPicPr/>
+                  </pic:nvPicPr>
+                  <pic:blipFill>
+                    <a:blip r:embed="rId11"/>
+                    <a:stretch>
+                      <a:fillRect/>
+                    </a:stretch>
+                  </pic:blipFill>
+                  <pic:spPr>
+                    <a:xfrm>
+                      <a:off x="0" y="0"/>
+                      <a:ext cx="5731510" cy="657860"/>
+                    </a:xfrm>
+                    <a:prstGeom prst="rect">
+                      <a:avLst/>
+                    </a:prstGeom>
+                  </pic:spPr>
+                </pic:pic>
+              </a:graphicData>
+            </a:graphic>
+          </wp:inline>
+        </w:drawing>
+      </w:r>
+    </w:p>
+    <w:p>
+      <w:pPr>
+        <w:pStyle w:val="Comment-Student"/>
+        <w:rPr>
+          <w:lang w:val="es-ES"/>
+        </w:rPr>
+      </w:pPr>
+      <w:r>
+        <w:rPr>
+          <w:lang w:val="es-ES"/>
+        </w:rPr>
+        <w:drawing>
+          <wp:inline distT="0" distB="0" distL="0" distR="0" wp14:anchorId="02EB3486" wp14:editId="74428DD4">
+            <wp:extent cx="5731510" cy="582930"/>
+            <wp:effectExtent l="0" t="0" r="2540" b="7620"/>
+            <wp:docPr id="867708815" name="Imagen 1"/>
+            <wp:cNvGraphicFramePr>
+              <a:graphicFrameLocks xmlns:a="http://schemas.openxmlformats.org/drawingml/2006/main" noChangeAspect="1"/>
+            </wp:cNvGraphicFramePr>
+            <a:graphic xmlns:a="http://schemas.openxmlformats.org/drawingml/2006/main">
+              <a:graphicData uri="http://schemas.openxmlformats.org/drawingml/2006/picture">
+                <pic:pic xmlns:pic="http://schemas.openxmlformats.org/drawingml/2006/picture">
+                  <pic:nvPicPr>
+                    <pic:cNvPr id="867708815" name=""/>
+                    <pic:cNvPicPr/>
+                  </pic:nvPicPr>
+                  <pic:blipFill>
+                    <a:blip r:embed="rId12"/>
+                    <a:stretch>
+                      <a:fillRect/>
+                    </a:stretch>
+                  </pic:blipFill>
+                  <pic:spPr>
+                    <a:xfrm>
+                      <a:off x="0" y="0"/>
+                      <a:ext cx="5731510" cy="582930"/>
+                    </a:xfrm>
+                    <a:prstGeom prst="rect">
+                      <a:avLst/>
+                    </a:prstGeom>
+                  </pic:spPr>
+                </pic:pic>
+              </a:graphicData>
+            </a:graphic>
+          </wp:inline>
+        </w:drawing>
       </w:r>
     </w:p>
     <w:p>
@@ -1619,8 +2278,30 @@
         <w:rPr>
           <w:lang w:val="en-US"/>
         </w:rPr>
-        <w:t>^[A-Z0-9]{6,9}$</w:t>
-      </w:r>
+        <w:t>^[A-Z0-</w:t>
+      </w:r>
+      <w:proofErr w:type="gramStart"/>
+      <w:r>
+        <w:rPr>
+          <w:lang w:val="en-US"/>
+        </w:rPr>
+        <w:t>9]{</w:t>
+      </w:r>
+      <w:proofErr w:type="gramEnd"/>
+      <w:r>
+        <w:rPr>
+          <w:lang w:val="en-US"/>
+        </w:rPr>
+        <w:t>6,</w:t>
+      </w:r>
+      <w:proofErr w:type="gramStart"/>
+      <w:r>
+        <w:rPr>
+          <w:lang w:val="en-US"/>
+        </w:rPr>
+        <w:t>9}$</w:t>
+      </w:r>
+      <w:proofErr w:type="gramEnd"/>
       <w:r>
         <w:rPr>
           <w:lang w:val="en-US"/>
@@ -1692,9 +2373,15 @@
     <w:p>
       <w:pPr>
         <w:pStyle w:val="Comment-Grader"/>
+        <w:rPr>
+          <w:lang w:val="es-ES"/>
+        </w:rPr>
       </w:pPr>
       <w:sdt>
         <w:sdtPr>
+          <w:rPr>
+            <w:lang w:val="es-ES"/>
+          </w:rPr>
           <w:tag w:val="Verdict"/>
           <w:id w:val="1856992905"/>
           <w:placeholder>
@@ -1704,21 +2391,205 @@
         </w:sdtPr>
         <w:sdtContent>
           <w:r>
+            <w:rPr>
+              <w:lang w:val="es-ES"/>
+            </w:rPr>
             <w:t xml:space="preserve">  </w:t>
           </w:r>
           <w:r>
+            <w:rPr>
+              <w:lang w:val="es-ES"/>
+            </w:rPr>
             <w:t>X</w:t>
           </w:r>
           <w:r>
+            <w:rPr>
+              <w:lang w:val="es-ES"/>
+            </w:rPr>
             <w:t xml:space="preserve">  </w:t>
           </w:r>
         </w:sdtContent>
       </w:sdt>
       <w:permEnd w:id="339812661"/>
       <w:r>
+        <w:rPr>
+          <w:lang w:val="es-ES"/>
+        </w:rPr>
         <w:t xml:space="preserve">   </w:t>
       </w:r>
       <w:bookmarkEnd w:id="1"/>
+      <w:r>
+        <w:rPr>
+          <w:lang w:val="es-ES"/>
+        </w:rPr>
+        <w:t>Mismo problema de ant</w:t>
+      </w:r>
+      <w:r>
+        <w:rPr>
+          <w:lang w:val="es-ES"/>
+        </w:rPr>
+        <w:t>es:</w:t>
+      </w:r>
+    </w:p>
+    <w:p>
+      <w:pPr>
+        <w:pStyle w:val="Comment-Grader"/>
+        <w:rPr>
+          <w:lang w:val="es-ES"/>
+        </w:rPr>
+      </w:pPr>
+      <w:r>
+        <w:rPr>
+          <w:noProof/>
+          <w:lang w:val="es-ES"/>
+        </w:rPr>
+        <w:drawing>
+          <wp:inline distT="0" distB="0" distL="0" distR="0" wp14:anchorId="6F78857B" wp14:editId="5763CE31">
+            <wp:extent cx="3448531" cy="771633"/>
+            <wp:effectExtent l="0" t="0" r="0" b="9525"/>
+            <wp:docPr id="1748830202" name="Picture 1" descr="A black and blue text&#10;&#10;AI-generated content may be incorrect."/>
+            <wp:cNvGraphicFramePr>
+              <a:graphicFrameLocks xmlns:a="http://schemas.openxmlformats.org/drawingml/2006/main" noChangeAspect="1"/>
+            </wp:cNvGraphicFramePr>
+            <a:graphic xmlns:a="http://schemas.openxmlformats.org/drawingml/2006/main">
+              <a:graphicData uri="http://schemas.openxmlformats.org/drawingml/2006/picture">
+                <pic:pic xmlns:pic="http://schemas.openxmlformats.org/drawingml/2006/picture">
+                  <pic:nvPicPr>
+                    <pic:cNvPr id="1748830202" name="Picture 1" descr="A black and blue text&#10;&#10;AI-generated content may be incorrect."/>
+                    <pic:cNvPicPr/>
+                  </pic:nvPicPr>
+                  <pic:blipFill>
+                    <a:blip r:embed="rId13"/>
+                    <a:stretch>
+                      <a:fillRect/>
+                    </a:stretch>
+                  </pic:blipFill>
+                  <pic:spPr>
+                    <a:xfrm>
+                      <a:off x="0" y="0"/>
+                      <a:ext cx="3448531" cy="771633"/>
+                    </a:xfrm>
+                    <a:prstGeom prst="rect">
+                      <a:avLst/>
+                    </a:prstGeom>
+                  </pic:spPr>
+                </pic:pic>
+              </a:graphicData>
+            </a:graphic>
+          </wp:inline>
+        </w:drawing>
+      </w:r>
+    </w:p>
+    <w:p>
+      <w:pPr>
+        <w:pStyle w:val="Comment-Student"/>
+        <w:rPr>
+          <w:lang w:val="es-ES"/>
+        </w:rPr>
+      </w:pPr>
+      <w:r>
+        <w:rPr>
+          <w:lang w:val="es-ES"/>
+        </w:rPr>
+        <w:t xml:space="preserve">Estimado profesor Rafael </w:t>
+      </w:r>
+      <w:proofErr w:type="spellStart"/>
+      <w:r>
+        <w:rPr>
+          <w:lang w:val="es-ES"/>
+        </w:rPr>
+        <w:t>Corchuelo</w:t>
+      </w:r>
+      <w:proofErr w:type="spellEnd"/>
+      <w:r>
+        <w:rPr>
+          <w:lang w:val="es-ES"/>
+        </w:rPr>
+        <w:t>.</w:t>
+      </w:r>
+    </w:p>
+    <w:p>
+      <w:pPr>
+        <w:pStyle w:val="Comment-Student"/>
+        <w:rPr>
+          <w:lang w:val="es-ES"/>
+        </w:rPr>
+      </w:pPr>
+    </w:p>
+    <w:p>
+      <w:pPr>
+        <w:pStyle w:val="Comment-Student"/>
+        <w:rPr>
+          <w:lang w:val="es-ES"/>
+        </w:rPr>
+      </w:pPr>
+      <w:r>
+        <w:rPr>
+          <w:lang w:val="es-ES"/>
+        </w:rPr>
+        <w:t>El error ha sido solucionado añadiendo un mensaje de validación personalizado como parámetro adicional a la etiqueta @ValidString de</w:t>
+      </w:r>
+      <w:r>
+        <w:rPr>
+          <w:lang w:val="es-ES"/>
+        </w:rPr>
+        <w:t>l</w:t>
+      </w:r>
+      <w:r>
+        <w:rPr>
+          <w:lang w:val="es-ES"/>
+        </w:rPr>
+        <w:t xml:space="preserve"> respectivo atributo: </w:t>
+      </w:r>
+    </w:p>
+    <w:p>
+      <w:pPr>
+        <w:pStyle w:val="Comment-Student"/>
+        <w:rPr>
+          <w:lang w:val="es-ES"/>
+        </w:rPr>
+      </w:pPr>
+      <w:r>
+        <w:rPr>
+          <w:lang w:val="es-ES"/>
+        </w:rPr>
+        <w:lastRenderedPageBreak/>
+        <w:drawing>
+          <wp:inline distT="0" distB="0" distL="0" distR="0" wp14:anchorId="57F03989" wp14:editId="10422B14">
+            <wp:extent cx="5731510" cy="619125"/>
+            <wp:effectExtent l="0" t="0" r="2540" b="9525"/>
+            <wp:docPr id="1342692500" name="Imagen 1"/>
+            <wp:cNvGraphicFramePr>
+              <a:graphicFrameLocks xmlns:a="http://schemas.openxmlformats.org/drawingml/2006/main" noChangeAspect="1"/>
+            </wp:cNvGraphicFramePr>
+            <a:graphic xmlns:a="http://schemas.openxmlformats.org/drawingml/2006/main">
+              <a:graphicData uri="http://schemas.openxmlformats.org/drawingml/2006/picture">
+                <pic:pic xmlns:pic="http://schemas.openxmlformats.org/drawingml/2006/picture">
+                  <pic:nvPicPr>
+                    <pic:cNvPr id="1342692500" name=""/>
+                    <pic:cNvPicPr/>
+                  </pic:nvPicPr>
+                  <pic:blipFill>
+                    <a:blip r:embed="rId14"/>
+                    <a:stretch>
+                      <a:fillRect/>
+                    </a:stretch>
+                  </pic:blipFill>
+                  <pic:spPr>
+                    <a:xfrm>
+                      <a:off x="0" y="0"/>
+                      <a:ext cx="5731510" cy="619125"/>
+                    </a:xfrm>
+                    <a:prstGeom prst="rect">
+                      <a:avLst/>
+                    </a:prstGeom>
+                  </pic:spPr>
+                </pic:pic>
+              </a:graphicData>
+            </a:graphic>
+          </wp:inline>
+        </w:drawing>
+      </w:r>
     </w:p>
     <w:p>
       <w:pPr>
@@ -1927,13 +2798,7 @@
         </w:sdtPr>
         <w:sdtContent>
           <w:r>
-            <w:t xml:space="preserve">  </w:t>
-          </w:r>
-          <w:r>
-            <w:t>X</w:t>
-          </w:r>
-          <w:r>
-            <w:t xml:space="preserve">  </w:t>
+            <w:t xml:space="preserve">    </w:t>
           </w:r>
         </w:sdtContent>
       </w:sdt>
@@ -1941,17 +2806,455 @@
     </w:p>
     <w:p>
       <w:pPr>
+        <w:pStyle w:val="Comment-Grader"/>
+        <w:rPr>
+          <w:lang w:val="es-ES"/>
+        </w:rPr>
+      </w:pPr>
+      <w:r>
+        <w:rPr>
+          <w:lang w:val="es-ES"/>
+        </w:rPr>
+        <w:t xml:space="preserve">Los </w:t>
+      </w:r>
+      <w:proofErr w:type="spellStart"/>
+      <w:r>
+        <w:rPr>
+          <w:lang w:val="es-ES"/>
+        </w:rPr>
+        <w:t>requisites</w:t>
+      </w:r>
+      <w:proofErr w:type="spellEnd"/>
+      <w:r>
+        <w:rPr>
+          <w:lang w:val="es-ES"/>
+        </w:rPr>
+        <w:t xml:space="preserve"> indican explícitamente la</w:t>
+      </w:r>
+      <w:r>
+        <w:rPr>
+          <w:lang w:val="es-ES"/>
+        </w:rPr>
+        <w:t xml:space="preserve"> necesidad de contar con una cuenta *con el role cliente* sin otros datos más que los del perfil, pero esa cuenta no existe.  Ha sido necesario modificar los ficheros de populación para poder realizar la evaluación en condiciones de igualdad con el resto de estudiantes:</w:t>
+      </w:r>
+    </w:p>
+    <w:p>
+      <w:pPr>
+        <w:pStyle w:val="Comment-Grader"/>
+        <w:rPr>
+          <w:lang w:val="es-ES"/>
+        </w:rPr>
+      </w:pPr>
+      <w:r>
+        <w:rPr>
+          <w:noProof/>
+          <w:lang w:val="es-ES"/>
+        </w:rPr>
+        <w:drawing>
+          <wp:inline distT="0" distB="0" distL="0" distR="0" wp14:anchorId="3722C629" wp14:editId="51B2DF7A">
+            <wp:extent cx="5731510" cy="951865"/>
+            <wp:effectExtent l="0" t="0" r="2540" b="635"/>
+            <wp:docPr id="1378325056" name="Picture 1" descr="A screenshot of a computer&#10;&#10;AI-generated content may be incorrect."/>
+            <wp:cNvGraphicFramePr>
+              <a:graphicFrameLocks xmlns:a="http://schemas.openxmlformats.org/drawingml/2006/main" noChangeAspect="1"/>
+            </wp:cNvGraphicFramePr>
+            <a:graphic xmlns:a="http://schemas.openxmlformats.org/drawingml/2006/main">
+              <a:graphicData uri="http://schemas.openxmlformats.org/drawingml/2006/picture">
+                <pic:pic xmlns:pic="http://schemas.openxmlformats.org/drawingml/2006/picture">
+                  <pic:nvPicPr>
+                    <pic:cNvPr id="1378325056" name="Picture 1" descr="A screenshot of a computer&#10;&#10;AI-generated content may be incorrect."/>
+                    <pic:cNvPicPr/>
+                  </pic:nvPicPr>
+                  <pic:blipFill>
+                    <a:blip r:embed="rId15"/>
+                    <a:stretch>
+                      <a:fillRect/>
+                    </a:stretch>
+                  </pic:blipFill>
+                  <pic:spPr>
+                    <a:xfrm>
+                      <a:off x="0" y="0"/>
+                      <a:ext cx="5731510" cy="951865"/>
+                    </a:xfrm>
+                    <a:prstGeom prst="rect">
+                      <a:avLst/>
+                    </a:prstGeom>
+                  </pic:spPr>
+                </pic:pic>
+              </a:graphicData>
+            </a:graphic>
+          </wp:inline>
+        </w:drawing>
+      </w:r>
+    </w:p>
+    <w:p>
+      <w:pPr>
+        <w:pStyle w:val="Comment-Grader"/>
+        <w:rPr>
+          <w:lang w:val="es-ES"/>
+        </w:rPr>
+      </w:pPr>
+      <w:r>
+        <w:rPr>
+          <w:noProof/>
+          <w:lang w:val="es-ES"/>
+        </w:rPr>
+        <w:drawing>
+          <wp:inline distT="0" distB="0" distL="0" distR="0" wp14:anchorId="4ADE0522" wp14:editId="7683EBBC">
+            <wp:extent cx="5731510" cy="443230"/>
+            <wp:effectExtent l="0" t="0" r="2540" b="0"/>
+            <wp:docPr id="696155726" name="Picture 1" descr="A screenshot of a phone&#10;&#10;AI-generated content may be incorrect."/>
+            <wp:cNvGraphicFramePr>
+              <a:graphicFrameLocks xmlns:a="http://schemas.openxmlformats.org/drawingml/2006/main" noChangeAspect="1"/>
+            </wp:cNvGraphicFramePr>
+            <a:graphic xmlns:a="http://schemas.openxmlformats.org/drawingml/2006/main">
+              <a:graphicData uri="http://schemas.openxmlformats.org/drawingml/2006/picture">
+                <pic:pic xmlns:pic="http://schemas.openxmlformats.org/drawingml/2006/picture">
+                  <pic:nvPicPr>
+                    <pic:cNvPr id="696155726" name="Picture 1" descr="A screenshot of a phone&#10;&#10;AI-generated content may be incorrect."/>
+                    <pic:cNvPicPr/>
+                  </pic:nvPicPr>
+                  <pic:blipFill>
+                    <a:blip r:embed="rId16"/>
+                    <a:stretch>
+                      <a:fillRect/>
+                    </a:stretch>
+                  </pic:blipFill>
+                  <pic:spPr>
+                    <a:xfrm>
+                      <a:off x="0" y="0"/>
+                      <a:ext cx="5731510" cy="443230"/>
+                    </a:xfrm>
+                    <a:prstGeom prst="rect">
+                      <a:avLst/>
+                    </a:prstGeom>
+                  </pic:spPr>
+                </pic:pic>
+              </a:graphicData>
+            </a:graphic>
+          </wp:inline>
+        </w:drawing>
+      </w:r>
+    </w:p>
+    <w:p>
+      <w:pPr>
+        <w:pStyle w:val="Comment-Grader"/>
+        <w:rPr>
+          <w:lang w:val="es-ES"/>
+        </w:rPr>
+      </w:pPr>
+      <w:r>
+        <w:rPr>
+          <w:lang w:val="es-ES"/>
+        </w:rPr>
+        <w:t>Se modifica el fichero customer.csv como sigue (Se espera a que termine de ejecutarse la suite de pruebas para no interferir en la misma.)</w:t>
+      </w:r>
+    </w:p>
+    <w:p>
+      <w:pPr>
+        <w:pStyle w:val="Comment-Grader"/>
+      </w:pPr>
+      <w:proofErr w:type="gramStart"/>
+      <w:r>
+        <w:t>key,key</w:t>
+      </w:r>
+      <w:proofErr w:type="gramEnd"/>
+      <w:r>
+        <w:t>:</w:t>
+      </w:r>
+      <w:proofErr w:type="gramStart"/>
+      <w:r>
+        <w:t>userAccount,identifier</w:t>
+      </w:r>
+      <w:proofErr w:type="gramEnd"/>
+      <w:r>
+        <w:t>,</w:t>
+      </w:r>
+      <w:proofErr w:type="gramStart"/>
+      <w:r>
+        <w:t>phoneNumber,physicalAddress</w:t>
+      </w:r>
+      <w:proofErr w:type="gramEnd"/>
+      <w:r>
+        <w:t>,</w:t>
+      </w:r>
+      <w:proofErr w:type="gramStart"/>
+      <w:r>
+        <w:t>city,country</w:t>
+      </w:r>
+      <w:proofErr w:type="gramEnd"/>
+      <w:r>
+        <w:t>,earnedPoints</w:t>
+      </w:r>
+      <w:r>
+        <w:br/>
+        <w:t>customer-</w:t>
+      </w:r>
+      <w:proofErr w:type="gramStart"/>
+      <w:r>
+        <w:t>01,user</w:t>
+      </w:r>
+      <w:proofErr w:type="gramEnd"/>
+      <w:r>
+        <w:t>-account-customer-</w:t>
+      </w:r>
+      <w:proofErr w:type="gramStart"/>
+      <w:r>
+        <w:t>01,RR123456,+</w:t>
+      </w:r>
+      <w:proofErr w:type="gramEnd"/>
+      <w:r>
+        <w:t xml:space="preserve">1234567890,123 Main </w:t>
+      </w:r>
+      <w:proofErr w:type="spellStart"/>
+      <w:proofErr w:type="gramStart"/>
+      <w:r>
+        <w:t>St,New</w:t>
+      </w:r>
+      <w:proofErr w:type="spellEnd"/>
+      <w:proofErr w:type="gramEnd"/>
+      <w:r>
+        <w:t xml:space="preserve"> </w:t>
+      </w:r>
+      <w:proofErr w:type="gramStart"/>
+      <w:r>
+        <w:t>York,USA</w:t>
+      </w:r>
+      <w:proofErr w:type="gramEnd"/>
+      <w:r>
+        <w:t>,25000</w:t>
+      </w:r>
+      <w:r>
+        <w:br/>
+      </w:r>
+      <w:r>
+        <w:t>customer-</w:t>
+      </w:r>
+      <w:proofErr w:type="gramStart"/>
+      <w:r>
+        <w:t>02,user</w:t>
+      </w:r>
+      <w:proofErr w:type="gramEnd"/>
+      <w:r>
+        <w:t>-account-customer-</w:t>
+      </w:r>
+      <w:proofErr w:type="gramStart"/>
+      <w:r>
+        <w:t>02,DL789012,+</w:t>
+      </w:r>
+      <w:proofErr w:type="gramEnd"/>
+      <w:r>
+        <w:t>441234567890,456 Elm</w:t>
+      </w:r>
+      <w:r>
+        <w:t xml:space="preserve"> </w:t>
+      </w:r>
+      <w:proofErr w:type="gramStart"/>
+      <w:r>
+        <w:t>St,London</w:t>
+      </w:r>
+      <w:proofErr w:type="gramEnd"/>
+      <w:r>
+        <w:t>,UK,150000</w:t>
+      </w:r>
+      <w:r>
+        <w:br/>
+      </w:r>
+      <w:r>
+        <w:t>customer-</w:t>
+      </w:r>
+      <w:proofErr w:type="gramStart"/>
+      <w:r>
+        <w:t>03,user</w:t>
+      </w:r>
+      <w:proofErr w:type="gramEnd"/>
+      <w:r>
+        <w:t>-account-customer-</w:t>
+      </w:r>
+      <w:proofErr w:type="gramStart"/>
+      <w:r>
+        <w:t>03,SC789012,+</w:t>
+      </w:r>
+      <w:proofErr w:type="gramEnd"/>
+      <w:r>
+        <w:t>441234567890,456</w:t>
+      </w:r>
+      <w:r>
+        <w:t xml:space="preserve"> </w:t>
+      </w:r>
+      <w:r>
+        <w:t>Elm</w:t>
+      </w:r>
+      <w:r>
+        <w:t xml:space="preserve"> </w:t>
+      </w:r>
+      <w:proofErr w:type="gramStart"/>
+      <w:r>
+        <w:t>St,London</w:t>
+      </w:r>
+      <w:proofErr w:type="gramEnd"/>
+      <w:r>
+        <w:t>,UK,150000</w:t>
+      </w:r>
+      <w:r>
+        <w:br/>
+      </w:r>
+      <w:r>
+        <w:t xml:space="preserve"> </w:t>
+      </w:r>
+    </w:p>
+    <w:p>
+      <w:pPr>
+        <w:pStyle w:val="Comment-Student"/>
+        <w:rPr>
+          <w:lang w:val="es-ES"/>
+        </w:rPr>
+      </w:pPr>
+      <w:r>
+        <w:rPr>
+          <w:lang w:val="es-ES"/>
+        </w:rPr>
+        <w:t xml:space="preserve">Estimado profesor Rafael </w:t>
+      </w:r>
+      <w:proofErr w:type="spellStart"/>
+      <w:r>
+        <w:rPr>
+          <w:lang w:val="es-ES"/>
+        </w:rPr>
+        <w:t>Corchuelo</w:t>
+      </w:r>
+      <w:proofErr w:type="spellEnd"/>
+      <w:r>
+        <w:rPr>
+          <w:lang w:val="es-ES"/>
+        </w:rPr>
+        <w:t>,</w:t>
+      </w:r>
+    </w:p>
+    <w:p>
+      <w:pPr>
+        <w:pStyle w:val="Comment-Student"/>
+        <w:rPr>
+          <w:lang w:val="es-ES"/>
+        </w:rPr>
+      </w:pPr>
+      <w:r>
+        <w:rPr>
+          <w:lang w:val="es-ES"/>
+        </w:rPr>
+        <w:lastRenderedPageBreak/>
+        <w:t>El error que usted comenta aquí ha sido subsanado de cara a la próxima convocatoria.</w:t>
+      </w:r>
+    </w:p>
+    <w:p>
+      <w:pPr>
+        <w:pStyle w:val="Comment-Student"/>
+        <w:rPr>
+          <w:lang w:val="es-ES"/>
+        </w:rPr>
+      </w:pPr>
+      <w:r>
+        <w:rPr>
+          <w:lang w:val="es-ES"/>
+        </w:rPr>
+        <w:t xml:space="preserve">Se ha añadido dentro del </w:t>
+      </w:r>
+      <w:proofErr w:type="spellStart"/>
+      <w:r>
+        <w:rPr>
+          <w:lang w:val="es-ES"/>
+        </w:rPr>
+        <w:t>csv</w:t>
+      </w:r>
+      <w:proofErr w:type="spellEnd"/>
+      <w:r>
+        <w:rPr>
+          <w:lang w:val="es-ES"/>
+        </w:rPr>
+        <w:t xml:space="preserve"> asociado a las cuentas de cliente, la fila correspondiente a customer-03 como sigue:</w:t>
+      </w:r>
+    </w:p>
+    <w:p>
+      <w:pPr>
+        <w:pStyle w:val="Comment-Student"/>
+        <w:rPr>
+          <w:lang w:val="es-ES"/>
+        </w:rPr>
+      </w:pPr>
+      <w:r>
+        <w:rPr>
+          <w:lang w:val="es-ES"/>
+        </w:rPr>
+        <w:drawing>
+          <wp:inline distT="0" distB="0" distL="0" distR="0" wp14:anchorId="61E4644E" wp14:editId="11EAA4DF">
+            <wp:extent cx="5731510" cy="229870"/>
+            <wp:effectExtent l="0" t="0" r="2540" b="0"/>
+            <wp:docPr id="1339360444" name="Imagen 1"/>
+            <wp:cNvGraphicFramePr>
+              <a:graphicFrameLocks xmlns:a="http://schemas.openxmlformats.org/drawingml/2006/main" noChangeAspect="1"/>
+            </wp:cNvGraphicFramePr>
+            <a:graphic xmlns:a="http://schemas.openxmlformats.org/drawingml/2006/main">
+              <a:graphicData uri="http://schemas.openxmlformats.org/drawingml/2006/picture">
+                <pic:pic xmlns:pic="http://schemas.openxmlformats.org/drawingml/2006/picture">
+                  <pic:nvPicPr>
+                    <pic:cNvPr id="1339360444" name=""/>
+                    <pic:cNvPicPr/>
+                  </pic:nvPicPr>
+                  <pic:blipFill>
+                    <a:blip r:embed="rId17"/>
+                    <a:stretch>
+                      <a:fillRect/>
+                    </a:stretch>
+                  </pic:blipFill>
+                  <pic:spPr>
+                    <a:xfrm>
+                      <a:off x="0" y="0"/>
+                      <a:ext cx="5731510" cy="229870"/>
+                    </a:xfrm>
+                    <a:prstGeom prst="rect">
+                      <a:avLst/>
+                    </a:prstGeom>
+                  </pic:spPr>
+                </pic:pic>
+              </a:graphicData>
+            </a:graphic>
+          </wp:inline>
+        </w:drawing>
+      </w:r>
+    </w:p>
+    <w:p>
+      <w:pPr>
         <w:pStyle w:val="Ttulo2"/>
         <w:rPr>
           <w:rFonts w:cstheme="majorHAnsi"/>
-        </w:rPr>
-      </w:pPr>
-      <w:r>
-        <w:rPr>
-          <w:rFonts w:cstheme="majorHAnsi"/>
-        </w:rPr>
-        <w:t>Managerial requirements</w:t>
-      </w:r>
+          <w:lang w:val="es-ES"/>
+        </w:rPr>
+      </w:pPr>
+      <w:proofErr w:type="spellStart"/>
+      <w:r>
+        <w:rPr>
+          <w:rFonts w:cstheme="majorHAnsi"/>
+          <w:lang w:val="es-ES"/>
+        </w:rPr>
+        <w:t>Managerial</w:t>
+      </w:r>
+      <w:proofErr w:type="spellEnd"/>
+      <w:r>
+        <w:rPr>
+          <w:rFonts w:cstheme="majorHAnsi"/>
+          <w:lang w:val="es-ES"/>
+        </w:rPr>
+        <w:t xml:space="preserve"> </w:t>
+      </w:r>
+      <w:proofErr w:type="spellStart"/>
+      <w:r>
+        <w:rPr>
+          <w:rFonts w:cstheme="majorHAnsi"/>
+          <w:lang w:val="es-ES"/>
+        </w:rPr>
+        <w:t>requirements</w:t>
+      </w:r>
+      <w:proofErr w:type="spellEnd"/>
     </w:p>
     <w:p>
       <w:pPr>
@@ -1990,25 +3293,99 @@
             <w:rPr>
               <w:u w:val="single"/>
             </w:rPr>
-            <w:t xml:space="preserve">  </w:t>
-          </w:r>
-          <w:r>
-            <w:rPr>
-              <w:u w:val="single"/>
-            </w:rPr>
-            <w:t>X</w:t>
-          </w:r>
-          <w:r>
-            <w:rPr>
-              <w:u w:val="single"/>
-            </w:rPr>
-            <w:t xml:space="preserve">  </w:t>
+            <w:t xml:space="preserve">    </w:t>
           </w:r>
         </w:sdtContent>
       </w:sdt>
       <w:permEnd w:id="2088853596"/>
       <w:r>
         <w:t xml:space="preserve">   </w:t>
+      </w:r>
+      <w:proofErr w:type="spellStart"/>
+      <w:r>
+        <w:t>Mismo</w:t>
+      </w:r>
+      <w:proofErr w:type="spellEnd"/>
+      <w:r>
+        <w:t xml:space="preserve"> </w:t>
+      </w:r>
+      <w:proofErr w:type="spellStart"/>
+      <w:r>
+        <w:t>problema</w:t>
+      </w:r>
+      <w:proofErr w:type="spellEnd"/>
+      <w:r>
+        <w:t xml:space="preserve"> de antes.</w:t>
+      </w:r>
+    </w:p>
+    <w:p>
+      <w:pPr>
+        <w:pStyle w:val="Comment-Student"/>
+        <w:rPr>
+          <w:lang w:val="es-ES"/>
+        </w:rPr>
+      </w:pPr>
+      <w:r>
+        <w:rPr>
+          <w:lang w:val="es-ES"/>
+        </w:rPr>
+        <w:t xml:space="preserve">Estimado profesor Rafael </w:t>
+      </w:r>
+      <w:proofErr w:type="spellStart"/>
+      <w:r>
+        <w:rPr>
+          <w:lang w:val="es-ES"/>
+        </w:rPr>
+        <w:t>Corchuelo</w:t>
+      </w:r>
+      <w:proofErr w:type="spellEnd"/>
+      <w:r>
+        <w:rPr>
+          <w:lang w:val="es-ES"/>
+        </w:rPr>
+        <w:t>,</w:t>
+      </w:r>
+    </w:p>
+    <w:p>
+      <w:pPr>
+        <w:pStyle w:val="Comment-Student"/>
+        <w:rPr>
+          <w:lang w:val="es-ES"/>
+        </w:rPr>
+      </w:pPr>
+      <w:r>
+        <w:rPr>
+          <w:lang w:val="es-ES"/>
+        </w:rPr>
+        <w:t>El error que usted comenta aquí ha sido subsanado de cara a la próxima convocatoria.</w:t>
+      </w:r>
+    </w:p>
+    <w:p>
+      <w:pPr>
+        <w:pStyle w:val="Comment-Student"/>
+        <w:rPr>
+          <w:lang w:val="es-ES"/>
+        </w:rPr>
+      </w:pPr>
+      <w:r>
+        <w:rPr>
+          <w:lang w:val="es-ES"/>
+        </w:rPr>
+        <w:t xml:space="preserve">Nuestra solución ha sido poner público el </w:t>
+      </w:r>
+      <w:proofErr w:type="spellStart"/>
+      <w:r>
+        <w:rPr>
+          <w:lang w:val="es-ES"/>
+        </w:rPr>
+        <w:t>dashboard</w:t>
+      </w:r>
+      <w:proofErr w:type="spellEnd"/>
+      <w:r>
+        <w:rPr>
+          <w:lang w:val="es-ES"/>
+        </w:rPr>
+        <w:t xml:space="preserve"> con cada una de nuestras tareas.</w:t>
       </w:r>
     </w:p>
     <w:p>
@@ -2248,9 +3625,15 @@
     <w:p>
       <w:pPr>
         <w:pStyle w:val="Comment-Grader"/>
+        <w:rPr>
+          <w:lang w:val="es-ES"/>
+        </w:rPr>
       </w:pPr>
       <w:sdt>
         <w:sdtPr>
+          <w:rPr>
+            <w:lang w:val="es-ES"/>
+          </w:rPr>
           <w:tag w:val="Verdict"/>
           <w:id w:val="684942382"/>
           <w:placeholder>
@@ -2261,19 +3644,574 @@
         </w:sdtPr>
         <w:sdtContent>
           <w:r>
-            <w:t xml:space="preserve">  </w:t>
-          </w:r>
-          <w:r>
-            <w:t>X</w:t>
-          </w:r>
-          <w:r>
-            <w:t xml:space="preserve">  </w:t>
+            <w:rPr>
+              <w:lang w:val="es-ES"/>
+            </w:rPr>
+            <w:t xml:space="preserve">    </w:t>
           </w:r>
         </w:sdtContent>
       </w:sdt>
       <w:permEnd w:id="8470091"/>
-      <w:r>
-        <w:t xml:space="preserve">    </w:t>
+    </w:p>
+    <w:p>
+      <w:pPr>
+        <w:pStyle w:val="Comment-Grader"/>
+        <w:rPr>
+          <w:lang w:val="es-ES"/>
+        </w:rPr>
+      </w:pPr>
+      <w:r>
+        <w:rPr>
+          <w:lang w:val="es-ES"/>
+        </w:rPr>
+        <w:t>Creo un nuevo pasajero con los siguientes datos:</w:t>
+      </w:r>
+    </w:p>
+    <w:p>
+      <w:pPr>
+        <w:pStyle w:val="Comment-Grader"/>
+        <w:rPr>
+          <w:lang w:val="es-ES"/>
+        </w:rPr>
+      </w:pPr>
+      <w:r>
+        <w:rPr>
+          <w:noProof/>
+          <w:lang w:val="es-ES"/>
+        </w:rPr>
+        <w:drawing>
+          <wp:inline distT="0" distB="0" distL="0" distR="0" wp14:anchorId="3516D3B2" wp14:editId="6A8965A3">
+            <wp:extent cx="5731510" cy="2595880"/>
+            <wp:effectExtent l="0" t="0" r="2540" b="0"/>
+            <wp:docPr id="1698264765" name="Picture 1" descr="A screenshot of a computer&#10;&#10;AI-generated content may be incorrect."/>
+            <wp:cNvGraphicFramePr>
+              <a:graphicFrameLocks xmlns:a="http://schemas.openxmlformats.org/drawingml/2006/main" noChangeAspect="1"/>
+            </wp:cNvGraphicFramePr>
+            <a:graphic xmlns:a="http://schemas.openxmlformats.org/drawingml/2006/main">
+              <a:graphicData uri="http://schemas.openxmlformats.org/drawingml/2006/picture">
+                <pic:pic xmlns:pic="http://schemas.openxmlformats.org/drawingml/2006/picture">
+                  <pic:nvPicPr>
+                    <pic:cNvPr id="1698264765" name="Picture 1" descr="A screenshot of a computer&#10;&#10;AI-generated content may be incorrect."/>
+                    <pic:cNvPicPr/>
+                  </pic:nvPicPr>
+                  <pic:blipFill>
+                    <a:blip r:embed="rId18"/>
+                    <a:stretch>
+                      <a:fillRect/>
+                    </a:stretch>
+                  </pic:blipFill>
+                  <pic:spPr>
+                    <a:xfrm>
+                      <a:off x="0" y="0"/>
+                      <a:ext cx="5731510" cy="2595880"/>
+                    </a:xfrm>
+                    <a:prstGeom prst="rect">
+                      <a:avLst/>
+                    </a:prstGeom>
+                  </pic:spPr>
+                </pic:pic>
+              </a:graphicData>
+            </a:graphic>
+          </wp:inline>
+        </w:drawing>
+      </w:r>
+    </w:p>
+    <w:p>
+      <w:pPr>
+        <w:pStyle w:val="Comment-Grader"/>
+        <w:rPr>
+          <w:lang w:val="pt-PT"/>
+        </w:rPr>
+      </w:pPr>
+      <w:r>
+        <w:rPr>
+          <w:lang w:val="pt-PT"/>
+        </w:rPr>
+        <w:t>Nótese que no está publi</w:t>
+      </w:r>
+      <w:r>
+        <w:rPr>
+          <w:lang w:val="pt-PT"/>
+        </w:rPr>
+        <w:t xml:space="preserve">cado. </w:t>
+      </w:r>
+    </w:p>
+    <w:p>
+      <w:pPr>
+        <w:pStyle w:val="Comment-Grader"/>
+        <w:rPr>
+          <w:lang w:val="es-ES"/>
+        </w:rPr>
+      </w:pPr>
+      <w:r>
+        <w:rPr>
+          <w:lang w:val="es-ES"/>
+        </w:rPr>
+        <w:t>Ahora creo</w:t>
+      </w:r>
+      <w:r>
+        <w:rPr>
+          <w:lang w:val="es-ES"/>
+        </w:rPr>
+        <w:t xml:space="preserve"> una reserva con los siguientes datos:</w:t>
+      </w:r>
+    </w:p>
+    <w:p>
+      <w:pPr>
+        <w:pStyle w:val="Comment-Grader"/>
+        <w:rPr>
+          <w:lang w:val="es-ES"/>
+        </w:rPr>
+      </w:pPr>
+      <w:r>
+        <w:rPr>
+          <w:noProof/>
+          <w:lang w:val="es-ES"/>
+        </w:rPr>
+        <w:lastRenderedPageBreak/>
+        <w:drawing>
+          <wp:inline distT="0" distB="0" distL="0" distR="0" wp14:anchorId="529C5D2A" wp14:editId="7BF6296C">
+            <wp:extent cx="5731510" cy="2776220"/>
+            <wp:effectExtent l="0" t="0" r="2540" b="5080"/>
+            <wp:docPr id="1301034152" name="Picture 1" descr="A screenshot of a web page&#10;&#10;AI-generated content may be incorrect."/>
+            <wp:cNvGraphicFramePr>
+              <a:graphicFrameLocks xmlns:a="http://schemas.openxmlformats.org/drawingml/2006/main" noChangeAspect="1"/>
+            </wp:cNvGraphicFramePr>
+            <a:graphic xmlns:a="http://schemas.openxmlformats.org/drawingml/2006/main">
+              <a:graphicData uri="http://schemas.openxmlformats.org/drawingml/2006/picture">
+                <pic:pic xmlns:pic="http://schemas.openxmlformats.org/drawingml/2006/picture">
+                  <pic:nvPicPr>
+                    <pic:cNvPr id="1301034152" name="Picture 1" descr="A screenshot of a web page&#10;&#10;AI-generated content may be incorrect."/>
+                    <pic:cNvPicPr/>
+                  </pic:nvPicPr>
+                  <pic:blipFill>
+                    <a:blip r:embed="rId19"/>
+                    <a:stretch>
+                      <a:fillRect/>
+                    </a:stretch>
+                  </pic:blipFill>
+                  <pic:spPr>
+                    <a:xfrm>
+                      <a:off x="0" y="0"/>
+                      <a:ext cx="5731510" cy="2776220"/>
+                    </a:xfrm>
+                    <a:prstGeom prst="rect">
+                      <a:avLst/>
+                    </a:prstGeom>
+                  </pic:spPr>
+                </pic:pic>
+              </a:graphicData>
+            </a:graphic>
+          </wp:inline>
+        </w:drawing>
+      </w:r>
+    </w:p>
+    <w:p>
+      <w:pPr>
+        <w:pStyle w:val="Comment-Grader"/>
+        <w:rPr>
+          <w:lang w:val="es-ES"/>
+        </w:rPr>
+      </w:pPr>
+      <w:r>
+        <w:rPr>
+          <w:lang w:val="es-ES"/>
+        </w:rPr>
+        <w:t>Nótese que la reserva está publicada.  Al acceder a la lista de pasajeros tengo lo siguiente:</w:t>
+      </w:r>
+    </w:p>
+    <w:p>
+      <w:pPr>
+        <w:pStyle w:val="Comment-Grader"/>
+        <w:rPr>
+          <w:lang w:val="es-ES"/>
+        </w:rPr>
+      </w:pPr>
+      <w:r>
+        <w:rPr>
+          <w:noProof/>
+          <w:lang w:val="es-ES"/>
+        </w:rPr>
+        <w:drawing>
+          <wp:inline distT="0" distB="0" distL="0" distR="0" wp14:anchorId="6EC6CE44" wp14:editId="122D6B56">
+            <wp:extent cx="5731510" cy="1729740"/>
+            <wp:effectExtent l="0" t="0" r="2540" b="3810"/>
+            <wp:docPr id="1345566111" name="Picture 1" descr="A screenshot of a computer&#10;&#10;AI-generated content may be incorrect."/>
+            <wp:cNvGraphicFramePr>
+              <a:graphicFrameLocks xmlns:a="http://schemas.openxmlformats.org/drawingml/2006/main" noChangeAspect="1"/>
+            </wp:cNvGraphicFramePr>
+            <a:graphic xmlns:a="http://schemas.openxmlformats.org/drawingml/2006/main">
+              <a:graphicData uri="http://schemas.openxmlformats.org/drawingml/2006/picture">
+                <pic:pic xmlns:pic="http://schemas.openxmlformats.org/drawingml/2006/picture">
+                  <pic:nvPicPr>
+                    <pic:cNvPr id="1345566111" name="Picture 1" descr="A screenshot of a computer&#10;&#10;AI-generated content may be incorrect."/>
+                    <pic:cNvPicPr/>
+                  </pic:nvPicPr>
+                  <pic:blipFill>
+                    <a:blip r:embed="rId20"/>
+                    <a:stretch>
+                      <a:fillRect/>
+                    </a:stretch>
+                  </pic:blipFill>
+                  <pic:spPr>
+                    <a:xfrm>
+                      <a:off x="0" y="0"/>
+                      <a:ext cx="5731510" cy="1729740"/>
+                    </a:xfrm>
+                    <a:prstGeom prst="rect">
+                      <a:avLst/>
+                    </a:prstGeom>
+                  </pic:spPr>
+                </pic:pic>
+              </a:graphicData>
+            </a:graphic>
+          </wp:inline>
+        </w:drawing>
+      </w:r>
+    </w:p>
+    <w:p>
+      <w:pPr>
+        <w:pStyle w:val="Comment-Grader"/>
+        <w:rPr>
+          <w:lang w:val="es-ES"/>
+        </w:rPr>
+      </w:pPr>
+      <w:r>
+        <w:rPr>
+          <w:lang w:val="es-ES"/>
+        </w:rPr>
+        <w:t>¿Cómo puede aparecer un pasajero no publicado en una reserva publicada?</w:t>
+      </w:r>
+      <w:r>
+        <w:rPr>
+          <w:lang w:val="es-ES"/>
+        </w:rPr>
+        <w:t xml:space="preserve"> </w:t>
+      </w:r>
+    </w:p>
+    <w:p>
+      <w:pPr>
+        <w:pStyle w:val="Comment-Student"/>
+        <w:rPr>
+          <w:lang w:val="es-ES"/>
+        </w:rPr>
+      </w:pPr>
+      <w:r>
+        <w:rPr>
+          <w:lang w:val="es-ES"/>
+        </w:rPr>
+        <w:t xml:space="preserve">Estimado profesor Rafael </w:t>
+      </w:r>
+      <w:proofErr w:type="spellStart"/>
+      <w:r>
+        <w:rPr>
+          <w:lang w:val="es-ES"/>
+        </w:rPr>
+        <w:t>Corchuelo</w:t>
+      </w:r>
+      <w:proofErr w:type="spellEnd"/>
+      <w:r>
+        <w:rPr>
+          <w:lang w:val="es-ES"/>
+        </w:rPr>
+        <w:t>,</w:t>
+      </w:r>
+    </w:p>
+    <w:p>
+      <w:pPr>
+        <w:pStyle w:val="Comment-Student"/>
+        <w:rPr>
+          <w:lang w:val="es-ES"/>
+        </w:rPr>
+      </w:pPr>
+      <w:r>
+        <w:rPr>
+          <w:lang w:val="es-ES"/>
+        </w:rPr>
+        <w:t>El error que usted comenta aquí ha sido subsanado de cara a la próxima convocatoria.</w:t>
+      </w:r>
+    </w:p>
+    <w:p>
+      <w:pPr>
+        <w:pStyle w:val="Comment-Student"/>
+        <w:rPr>
+          <w:lang w:val="es-ES"/>
+        </w:rPr>
+      </w:pPr>
+      <w:r>
+        <w:rPr>
+          <w:lang w:val="es-ES"/>
+        </w:rPr>
+        <w:t xml:space="preserve">El error presente se debe al factor de que se permitían asociar pasajeros no publicados a una reserva, pudiendo visualizarse en el listado de pasajeros asociados a dicha reserva. </w:t>
+      </w:r>
+    </w:p>
+    <w:p>
+      <w:pPr>
+        <w:pStyle w:val="Comment-Student"/>
+        <w:rPr>
+          <w:lang w:val="es-ES"/>
+        </w:rPr>
+      </w:pPr>
+      <w:r>
+        <w:rPr>
+          <w:lang w:val="es-ES"/>
+        </w:rPr>
+        <w:t>Dicho error ha sido solucionado permitiendo que solamente los pasajeros publicados puedan ser asignados por el cliente a las reservas que desee, teniendo en cuenta que éstas no pueden estar publicadas.</w:t>
+      </w:r>
+    </w:p>
+    <w:p>
+      <w:pPr>
+        <w:pStyle w:val="Comment-Student"/>
+        <w:rPr>
+          <w:lang w:val="es-ES"/>
+        </w:rPr>
+      </w:pPr>
+      <w:r>
+        <w:rPr>
+          <w:lang w:val="es-ES"/>
+        </w:rPr>
+        <w:t xml:space="preserve">Para ello, ha sido necesario modificar el método </w:t>
+      </w:r>
+      <w:proofErr w:type="spellStart"/>
+      <w:r>
+        <w:rPr>
+          <w:lang w:val="es-ES"/>
+        </w:rPr>
+        <w:t>authorise</w:t>
+      </w:r>
+      <w:proofErr w:type="spellEnd"/>
+      <w:r>
+        <w:rPr>
+          <w:lang w:val="es-ES"/>
+        </w:rPr>
+        <w:t xml:space="preserve"> de la clase </w:t>
+      </w:r>
+      <w:proofErr w:type="spellStart"/>
+      <w:r>
+        <w:rPr>
+          <w:lang w:val="es-ES"/>
+        </w:rPr>
+        <w:t>CustomerBookingRecordCreateService</w:t>
+      </w:r>
+      <w:proofErr w:type="spellEnd"/>
+      <w:r>
+        <w:rPr>
+          <w:lang w:val="es-ES"/>
+        </w:rPr>
+        <w:t xml:space="preserve">, en el que se gestionaba de manera errónea la posibilidad de añadir </w:t>
+      </w:r>
+      <w:r>
+        <w:rPr>
+          <w:lang w:val="es-ES"/>
+        </w:rPr>
+        <w:lastRenderedPageBreak/>
+        <w:t xml:space="preserve">pasajeros no publicados a las reservas: </w:t>
+      </w:r>
+      <w:r>
+        <w:rPr>
+          <w:lang w:val="es-ES"/>
+        </w:rPr>
+        <w:drawing>
+          <wp:inline distT="0" distB="0" distL="0" distR="0" wp14:anchorId="0D7ABF68" wp14:editId="390DB27A">
+            <wp:extent cx="5731510" cy="3735705"/>
+            <wp:effectExtent l="0" t="0" r="2540" b="0"/>
+            <wp:docPr id="701675081" name="Imagen 1"/>
+            <wp:cNvGraphicFramePr>
+              <a:graphicFrameLocks xmlns:a="http://schemas.openxmlformats.org/drawingml/2006/main" noChangeAspect="1"/>
+            </wp:cNvGraphicFramePr>
+            <a:graphic xmlns:a="http://schemas.openxmlformats.org/drawingml/2006/main">
+              <a:graphicData uri="http://schemas.openxmlformats.org/drawingml/2006/picture">
+                <pic:pic xmlns:pic="http://schemas.openxmlformats.org/drawingml/2006/picture">
+                  <pic:nvPicPr>
+                    <pic:cNvPr id="789395488" name=""/>
+                    <pic:cNvPicPr/>
+                  </pic:nvPicPr>
+                  <pic:blipFill>
+                    <a:blip r:embed="rId21"/>
+                    <a:stretch>
+                      <a:fillRect/>
+                    </a:stretch>
+                  </pic:blipFill>
+                  <pic:spPr>
+                    <a:xfrm>
+                      <a:off x="0" y="0"/>
+                      <a:ext cx="5731510" cy="3735705"/>
+                    </a:xfrm>
+                    <a:prstGeom prst="rect">
+                      <a:avLst/>
+                    </a:prstGeom>
+                  </pic:spPr>
+                </pic:pic>
+              </a:graphicData>
+            </a:graphic>
+          </wp:inline>
+        </w:drawing>
+      </w:r>
+    </w:p>
+    <w:p>
+      <w:pPr>
+        <w:pStyle w:val="Comment-Student"/>
+        <w:rPr>
+          <w:lang w:val="es-ES"/>
+        </w:rPr>
+      </w:pPr>
+      <w:r>
+        <w:rPr>
+          <w:lang w:val="es-ES"/>
+        </w:rPr>
+        <w:t xml:space="preserve">También se ha modificado el método </w:t>
+      </w:r>
+      <w:proofErr w:type="spellStart"/>
+      <w:r>
+        <w:rPr>
+          <w:lang w:val="es-ES"/>
+        </w:rPr>
+        <w:t>unbind</w:t>
+      </w:r>
+      <w:proofErr w:type="spellEnd"/>
+      <w:r>
+        <w:rPr>
+          <w:lang w:val="es-ES"/>
+        </w:rPr>
+        <w:t xml:space="preserve"> para que al activar el desplegable con todos los pasajeros disponibles a añadir, solamente aparezca el listado con los pasajeros publicados (Colección de pasajeros denominada </w:t>
+      </w:r>
+      <w:proofErr w:type="spellStart"/>
+      <w:r>
+        <w:rPr>
+          <w:i/>
+          <w:iCs/>
+          <w:lang w:val="es-ES"/>
+        </w:rPr>
+        <w:t>notAssignedPassengers</w:t>
+      </w:r>
+      <w:proofErr w:type="spellEnd"/>
+      <w:r>
+        <w:rPr>
+          <w:lang w:val="es-ES"/>
+        </w:rPr>
+        <w:t xml:space="preserve">), y por tanto se ha tenido que modificar también la consulta asociada para que el valor del atributo </w:t>
+      </w:r>
+      <w:proofErr w:type="spellStart"/>
+      <w:r>
+        <w:rPr>
+          <w:lang w:val="es-ES"/>
+        </w:rPr>
+        <w:t>draftModePassenger</w:t>
+      </w:r>
+      <w:proofErr w:type="spellEnd"/>
+      <w:r>
+        <w:rPr>
+          <w:lang w:val="es-ES"/>
+        </w:rPr>
+        <w:t xml:space="preserve"> sea falso. </w:t>
+      </w:r>
+    </w:p>
+    <w:p>
+      <w:pPr>
+        <w:pStyle w:val="Comment-Student"/>
+        <w:rPr>
+          <w:lang w:val="es-ES"/>
+        </w:rPr>
+      </w:pPr>
+      <w:r>
+        <w:rPr>
+          <w:lang w:val="es-ES"/>
+        </w:rPr>
+        <w:drawing>
+          <wp:inline distT="0" distB="0" distL="0" distR="0" wp14:anchorId="5D84C6EA" wp14:editId="49CFDB9E">
+            <wp:extent cx="5731510" cy="1964690"/>
+            <wp:effectExtent l="0" t="0" r="2540" b="0"/>
+            <wp:docPr id="71479580" name="Imagen 1"/>
+            <wp:cNvGraphicFramePr>
+              <a:graphicFrameLocks xmlns:a="http://schemas.openxmlformats.org/drawingml/2006/main" noChangeAspect="1"/>
+            </wp:cNvGraphicFramePr>
+            <a:graphic xmlns:a="http://schemas.openxmlformats.org/drawingml/2006/main">
+              <a:graphicData uri="http://schemas.openxmlformats.org/drawingml/2006/picture">
+                <pic:pic xmlns:pic="http://schemas.openxmlformats.org/drawingml/2006/picture">
+                  <pic:nvPicPr>
+                    <pic:cNvPr id="1670432861" name=""/>
+                    <pic:cNvPicPr/>
+                  </pic:nvPicPr>
+                  <pic:blipFill>
+                    <a:blip r:embed="rId22"/>
+                    <a:stretch>
+                      <a:fillRect/>
+                    </a:stretch>
+                  </pic:blipFill>
+                  <pic:spPr>
+                    <a:xfrm>
+                      <a:off x="0" y="0"/>
+                      <a:ext cx="5731510" cy="1964690"/>
+                    </a:xfrm>
+                    <a:prstGeom prst="rect">
+                      <a:avLst/>
+                    </a:prstGeom>
+                  </pic:spPr>
+                </pic:pic>
+              </a:graphicData>
+            </a:graphic>
+          </wp:inline>
+        </w:drawing>
+      </w:r>
+      <w:r>
+        <w:rPr>
+          <w:lang w:val="es-ES"/>
+        </w:rPr>
+        <w:t xml:space="preserve"> </w:t>
+      </w:r>
+      <w:r>
+        <w:rPr>
+          <w:lang w:val="es-ES"/>
+        </w:rPr>
+        <w:drawing>
+          <wp:inline distT="0" distB="0" distL="0" distR="0" wp14:anchorId="462929B8" wp14:editId="34325235">
+            <wp:extent cx="5731510" cy="189865"/>
+            <wp:effectExtent l="0" t="0" r="2540" b="635"/>
+            <wp:docPr id="2061336099" name="Imagen 1"/>
+            <wp:cNvGraphicFramePr>
+              <a:graphicFrameLocks xmlns:a="http://schemas.openxmlformats.org/drawingml/2006/main" noChangeAspect="1"/>
+            </wp:cNvGraphicFramePr>
+            <a:graphic xmlns:a="http://schemas.openxmlformats.org/drawingml/2006/main">
+              <a:graphicData uri="http://schemas.openxmlformats.org/drawingml/2006/picture">
+                <pic:pic xmlns:pic="http://schemas.openxmlformats.org/drawingml/2006/picture">
+                  <pic:nvPicPr>
+                    <pic:cNvPr id="1111053365" name=""/>
+                    <pic:cNvPicPr/>
+                  </pic:nvPicPr>
+                  <pic:blipFill>
+                    <a:blip r:embed="rId23"/>
+                    <a:stretch>
+                      <a:fillRect/>
+                    </a:stretch>
+                  </pic:blipFill>
+                  <pic:spPr>
+                    <a:xfrm>
+                      <a:off x="0" y="0"/>
+                      <a:ext cx="5731510" cy="189865"/>
+                    </a:xfrm>
+                    <a:prstGeom prst="rect">
+                      <a:avLst/>
+                    </a:prstGeom>
+                  </pic:spPr>
+                </pic:pic>
+              </a:graphicData>
+            </a:graphic>
+          </wp:inline>
+        </w:drawing>
+      </w:r>
+    </w:p>
+    <w:p>
+      <w:pPr>
+        <w:pStyle w:val="Comment-Student"/>
+        <w:rPr>
+          <w:lang w:val="es-ES"/>
+        </w:rPr>
+      </w:pPr>
+      <w:r>
+        <w:rPr>
+          <w:lang w:val="es-ES"/>
+        </w:rPr>
+        <w:t>De esta manera, solamente se pueden asociar pasajeros publicados a reservas aún no publicadas.</w:t>
       </w:r>
     </w:p>
     <w:p>
@@ -2369,6 +4307,7 @@
         <w:pStyle w:val="Requirement-Body"/>
       </w:pPr>
       <w:r>
+        <w:lastRenderedPageBreak/>
         <w:t xml:space="preserve">Update a </w:t>
       </w:r>
       <w:r>
@@ -2391,9 +4330,15 @@
     <w:p>
       <w:pPr>
         <w:pStyle w:val="Comment-Grader"/>
+        <w:rPr>
+          <w:lang w:val="es-ES"/>
+        </w:rPr>
       </w:pPr>
       <w:sdt>
         <w:sdtPr>
+          <w:rPr>
+            <w:lang w:val="es-ES"/>
+          </w:rPr>
           <w:tag w:val="Verdict"/>
           <w:id w:val="1666597966"/>
           <w:placeholder>
@@ -2404,34 +4349,991 @@
         </w:sdtPr>
         <w:sdtContent>
           <w:r>
-            <w:t xml:space="preserve">  </w:t>
-          </w:r>
-          <w:r>
-            <w:t>X</w:t>
-          </w:r>
-          <w:r>
-            <w:t xml:space="preserve">  </w:t>
+            <w:rPr>
+              <w:lang w:val="es-ES"/>
+            </w:rPr>
+            <w:t xml:space="preserve">    </w:t>
           </w:r>
         </w:sdtContent>
       </w:sdt>
       <w:permEnd w:id="66585966"/>
       <w:r>
+        <w:rPr>
+          <w:lang w:val="es-ES"/>
+        </w:rPr>
         <w:t xml:space="preserve">    </w:t>
       </w:r>
+      <w:r>
+        <w:rPr>
+          <w:lang w:val="es-ES"/>
+        </w:rPr>
+        <w:t xml:space="preserve">    </w:t>
+      </w:r>
+      <w:proofErr w:type="gramStart"/>
+      <w:r>
+        <w:rPr>
+          <w:lang w:val="es-ES"/>
+        </w:rPr>
+        <w:t>OJO  a</w:t>
+      </w:r>
+      <w:proofErr w:type="gramEnd"/>
+      <w:r>
+        <w:rPr>
+          <w:lang w:val="es-ES"/>
+        </w:rPr>
+        <w:t xml:space="preserve"> la tra</w:t>
+      </w:r>
+      <w:r>
+        <w:rPr>
+          <w:lang w:val="es-ES"/>
+        </w:rPr>
+        <w:t xml:space="preserve">ducción de </w:t>
+      </w:r>
+      <w:proofErr w:type="spellStart"/>
+      <w:r>
+        <w:rPr>
+          <w:lang w:val="es-ES"/>
+        </w:rPr>
+        <w:t>birthdate</w:t>
+      </w:r>
+      <w:proofErr w:type="spellEnd"/>
+      <w:r>
+        <w:rPr>
+          <w:lang w:val="es-ES"/>
+        </w:rPr>
+        <w:t>:</w:t>
+      </w:r>
+    </w:p>
+    <w:p>
+      <w:pPr>
+        <w:pStyle w:val="Comment-Grader"/>
+        <w:rPr>
+          <w:lang w:val="es-ES"/>
+        </w:rPr>
+      </w:pPr>
+      <w:r>
+        <w:rPr>
+          <w:noProof/>
+          <w:lang w:val="es-ES"/>
+        </w:rPr>
+        <w:drawing>
+          <wp:inline distT="0" distB="0" distL="0" distR="0" wp14:anchorId="2DD5604E" wp14:editId="6DDC6D65">
+            <wp:extent cx="5731510" cy="2566670"/>
+            <wp:effectExtent l="0" t="0" r="2540" b="5080"/>
+            <wp:docPr id="1851628633" name="Picture 1" descr="A screenshot of a computer&#10;&#10;AI-generated content may be incorrect."/>
+            <wp:cNvGraphicFramePr>
+              <a:graphicFrameLocks xmlns:a="http://schemas.openxmlformats.org/drawingml/2006/main" noChangeAspect="1"/>
+            </wp:cNvGraphicFramePr>
+            <a:graphic xmlns:a="http://schemas.openxmlformats.org/drawingml/2006/main">
+              <a:graphicData uri="http://schemas.openxmlformats.org/drawingml/2006/picture">
+                <pic:pic xmlns:pic="http://schemas.openxmlformats.org/drawingml/2006/picture">
+                  <pic:nvPicPr>
+                    <pic:cNvPr id="1851628633" name="Picture 1" descr="A screenshot of a computer&#10;&#10;AI-generated content may be incorrect."/>
+                    <pic:cNvPicPr/>
+                  </pic:nvPicPr>
+                  <pic:blipFill>
+                    <a:blip r:embed="rId24"/>
+                    <a:stretch>
+                      <a:fillRect/>
+                    </a:stretch>
+                  </pic:blipFill>
+                  <pic:spPr>
+                    <a:xfrm>
+                      <a:off x="0" y="0"/>
+                      <a:ext cx="5731510" cy="2566670"/>
+                    </a:xfrm>
+                    <a:prstGeom prst="rect">
+                      <a:avLst/>
+                    </a:prstGeom>
+                  </pic:spPr>
+                </pic:pic>
+              </a:graphicData>
+            </a:graphic>
+          </wp:inline>
+        </w:drawing>
+      </w:r>
+    </w:p>
+    <w:p>
+      <w:pPr>
+        <w:pStyle w:val="Comment-Grader"/>
+        <w:rPr>
+          <w:lang w:val="es-ES"/>
+        </w:rPr>
+      </w:pPr>
+      <w:r>
+        <w:rPr>
+          <w:lang w:val="es-ES"/>
+        </w:rPr>
+        <w:t>Hay algo extraño en la siguiente lista de pasajeros.</w:t>
+      </w:r>
+    </w:p>
+    <w:p>
+      <w:pPr>
+        <w:pStyle w:val="Comment-Grader"/>
+        <w:rPr>
+          <w:lang w:val="es-ES"/>
+        </w:rPr>
+      </w:pPr>
+      <w:r>
+        <w:rPr>
+          <w:noProof/>
+          <w:lang w:val="es-ES"/>
+        </w:rPr>
+        <w:drawing>
+          <wp:inline distT="0" distB="0" distL="0" distR="0" wp14:anchorId="7006772A" wp14:editId="150E6198">
+            <wp:extent cx="5731510" cy="1984375"/>
+            <wp:effectExtent l="0" t="0" r="2540" b="0"/>
+            <wp:docPr id="470322037" name="Picture 1" descr="A screenshot of a computer&#10;&#10;AI-generated content may be incorrect."/>
+            <wp:cNvGraphicFramePr>
+              <a:graphicFrameLocks xmlns:a="http://schemas.openxmlformats.org/drawingml/2006/main" noChangeAspect="1"/>
+            </wp:cNvGraphicFramePr>
+            <a:graphic xmlns:a="http://schemas.openxmlformats.org/drawingml/2006/main">
+              <a:graphicData uri="http://schemas.openxmlformats.org/drawingml/2006/picture">
+                <pic:pic xmlns:pic="http://schemas.openxmlformats.org/drawingml/2006/picture">
+                  <pic:nvPicPr>
+                    <pic:cNvPr id="470322037" name="Picture 1" descr="A screenshot of a computer&#10;&#10;AI-generated content may be incorrect."/>
+                    <pic:cNvPicPr/>
+                  </pic:nvPicPr>
+                  <pic:blipFill>
+                    <a:blip r:embed="rId25"/>
+                    <a:stretch>
+                      <a:fillRect/>
+                    </a:stretch>
+                  </pic:blipFill>
+                  <pic:spPr>
+                    <a:xfrm>
+                      <a:off x="0" y="0"/>
+                      <a:ext cx="5731510" cy="1984375"/>
+                    </a:xfrm>
+                    <a:prstGeom prst="rect">
+                      <a:avLst/>
+                    </a:prstGeom>
+                  </pic:spPr>
+                </pic:pic>
+              </a:graphicData>
+            </a:graphic>
+          </wp:inline>
+        </w:drawing>
+      </w:r>
+    </w:p>
+    <w:p>
+      <w:pPr>
+        <w:pStyle w:val="Comment-Grader"/>
+        <w:rPr>
+          <w:lang w:val="es-ES"/>
+        </w:rPr>
+      </w:pPr>
+      <w:r>
+        <w:rPr>
+          <w:lang w:val="es-ES"/>
+        </w:rPr>
+        <w:t>He creado al pasajero siguiente, que ya se comentó en el requisito anterior:</w:t>
+      </w:r>
+    </w:p>
+    <w:p>
+      <w:pPr>
+        <w:pStyle w:val="Comment-Grader"/>
+        <w:rPr>
+          <w:lang w:val="es-ES"/>
+        </w:rPr>
+      </w:pPr>
+      <w:r>
+        <w:rPr>
+          <w:noProof/>
+          <w:lang w:val="es-ES"/>
+        </w:rPr>
+        <w:lastRenderedPageBreak/>
+        <w:drawing>
+          <wp:inline distT="0" distB="0" distL="0" distR="0" wp14:anchorId="6C84C55B" wp14:editId="3F73E8EA">
+            <wp:extent cx="5731510" cy="2541905"/>
+            <wp:effectExtent l="0" t="0" r="2540" b="0"/>
+            <wp:docPr id="482414585" name="Picture 1" descr="A screenshot of a computer&#10;&#10;AI-generated content may be incorrect."/>
+            <wp:cNvGraphicFramePr>
+              <a:graphicFrameLocks xmlns:a="http://schemas.openxmlformats.org/drawingml/2006/main" noChangeAspect="1"/>
+            </wp:cNvGraphicFramePr>
+            <a:graphic xmlns:a="http://schemas.openxmlformats.org/drawingml/2006/main">
+              <a:graphicData uri="http://schemas.openxmlformats.org/drawingml/2006/picture">
+                <pic:pic xmlns:pic="http://schemas.openxmlformats.org/drawingml/2006/picture">
+                  <pic:nvPicPr>
+                    <pic:cNvPr id="482414585" name="Picture 1" descr="A screenshot of a computer&#10;&#10;AI-generated content may be incorrect."/>
+                    <pic:cNvPicPr/>
+                  </pic:nvPicPr>
+                  <pic:blipFill>
+                    <a:blip r:embed="rId26"/>
+                    <a:stretch>
+                      <a:fillRect/>
+                    </a:stretch>
+                  </pic:blipFill>
+                  <pic:spPr>
+                    <a:xfrm>
+                      <a:off x="0" y="0"/>
+                      <a:ext cx="5731510" cy="2541905"/>
+                    </a:xfrm>
+                    <a:prstGeom prst="rect">
+                      <a:avLst/>
+                    </a:prstGeom>
+                  </pic:spPr>
+                </pic:pic>
+              </a:graphicData>
+            </a:graphic>
+          </wp:inline>
+        </w:drawing>
+      </w:r>
+    </w:p>
+    <w:p>
+      <w:pPr>
+        <w:pStyle w:val="Comment-Grader"/>
+        <w:rPr>
+          <w:lang w:val="es-ES"/>
+        </w:rPr>
+      </w:pPr>
+      <w:r>
+        <w:rPr>
+          <w:lang w:val="es-ES"/>
+        </w:rPr>
+        <w:t>Dicho pasajero aparece en la reserva publicada que se comentó antes.  Intento borrarlo y el resultado es el siguiente:</w:t>
+      </w:r>
+    </w:p>
+    <w:p>
+      <w:pPr>
+        <w:pStyle w:val="Comment-Grader"/>
+        <w:rPr>
+          <w:lang w:val="es-ES"/>
+        </w:rPr>
+      </w:pPr>
+      <w:r>
+        <w:rPr>
+          <w:noProof/>
+          <w:lang w:val="es-ES"/>
+        </w:rPr>
+        <w:drawing>
+          <wp:inline distT="0" distB="0" distL="0" distR="0" wp14:anchorId="1DDD11C0" wp14:editId="06101B41">
+            <wp:extent cx="5731510" cy="1840865"/>
+            <wp:effectExtent l="0" t="0" r="2540" b="6985"/>
+            <wp:docPr id="183381426" name="Picture 1" descr="A screenshot of a computer&#10;&#10;AI-generated content may be incorrect."/>
+            <wp:cNvGraphicFramePr>
+              <a:graphicFrameLocks xmlns:a="http://schemas.openxmlformats.org/drawingml/2006/main" noChangeAspect="1"/>
+            </wp:cNvGraphicFramePr>
+            <a:graphic xmlns:a="http://schemas.openxmlformats.org/drawingml/2006/main">
+              <a:graphicData uri="http://schemas.openxmlformats.org/drawingml/2006/picture">
+                <pic:pic xmlns:pic="http://schemas.openxmlformats.org/drawingml/2006/picture">
+                  <pic:nvPicPr>
+                    <pic:cNvPr id="183381426" name="Picture 1" descr="A screenshot of a computer&#10;&#10;AI-generated content may be incorrect."/>
+                    <pic:cNvPicPr/>
+                  </pic:nvPicPr>
+                  <pic:blipFill>
+                    <a:blip r:embed="rId27"/>
+                    <a:stretch>
+                      <a:fillRect/>
+                    </a:stretch>
+                  </pic:blipFill>
+                  <pic:spPr>
+                    <a:xfrm>
+                      <a:off x="0" y="0"/>
+                      <a:ext cx="5731510" cy="1840865"/>
+                    </a:xfrm>
+                    <a:prstGeom prst="rect">
+                      <a:avLst/>
+                    </a:prstGeom>
+                  </pic:spPr>
+                </pic:pic>
+              </a:graphicData>
+            </a:graphic>
+          </wp:inline>
+        </w:drawing>
+      </w:r>
+    </w:p>
+    <w:p>
+      <w:pPr>
+        <w:pStyle w:val="Comment-Grader"/>
+        <w:rPr>
+          <w:lang w:val="es-ES"/>
+        </w:rPr>
+      </w:pPr>
+      <w:r>
+        <w:rPr>
+          <w:lang w:val="es-ES"/>
+        </w:rPr>
+        <w:t xml:space="preserve">Es decir que una petición legal que viene de la interfaz de usuario proporcionada al cliente da lugar a un fallo de autorización. </w:t>
+      </w:r>
+    </w:p>
+    <w:p>
+      <w:pPr>
+        <w:pStyle w:val="Comment-Student"/>
+        <w:rPr>
+          <w:lang w:val="es-ES"/>
+        </w:rPr>
+      </w:pPr>
+      <w:r>
+        <w:rPr>
+          <w:lang w:val="es-ES"/>
+        </w:rPr>
+        <w:t xml:space="preserve">Estimado profesor Rafael </w:t>
+      </w:r>
+      <w:proofErr w:type="spellStart"/>
+      <w:r>
+        <w:rPr>
+          <w:lang w:val="es-ES"/>
+        </w:rPr>
+        <w:t>Corchuelo</w:t>
+      </w:r>
+      <w:proofErr w:type="spellEnd"/>
+      <w:r>
+        <w:rPr>
+          <w:lang w:val="es-ES"/>
+        </w:rPr>
+        <w:t>,</w:t>
+      </w:r>
+    </w:p>
+    <w:p>
+      <w:pPr>
+        <w:pStyle w:val="Comment-Student"/>
+        <w:rPr>
+          <w:lang w:val="es-ES"/>
+        </w:rPr>
+      </w:pPr>
+      <w:r>
+        <w:rPr>
+          <w:lang w:val="es-ES"/>
+        </w:rPr>
+        <w:t>El error que usted comenta aquí ha sido subsanado de cara a la próxima convocatoria.</w:t>
+      </w:r>
+    </w:p>
+    <w:p>
+      <w:pPr>
+        <w:pStyle w:val="Comment-Student"/>
+        <w:rPr>
+          <w:lang w:val="es-ES"/>
+        </w:rPr>
+      </w:pPr>
+      <w:r>
+        <w:rPr>
+          <w:lang w:val="es-ES"/>
+        </w:rPr>
+        <w:t xml:space="preserve">El error presente se debe al factor de que se permitían asociar pasajeros no publicados a una reserva, pudiendo visualizarse en el listado de pasajeros asociados a dicha reserva. </w:t>
+      </w:r>
+    </w:p>
+    <w:p>
+      <w:pPr>
+        <w:pStyle w:val="Comment-Student"/>
+        <w:rPr>
+          <w:lang w:val="es-ES"/>
+        </w:rPr>
+      </w:pPr>
+      <w:r>
+        <w:rPr>
+          <w:lang w:val="es-ES"/>
+        </w:rPr>
+        <w:t>Sin embargo, a la hora de borrar un pasajero no publicado de la lista de pasajeros global (no la de pasajeros asociados a una reserva, teniendo en cuenta que cada reserva tiene su lista propia de pasajeros PUBLICADOS asociados), se comprobaba que el pasajero no podría estar asociado a una reserva, y como habían pasajeros NO PUBLICADOS (para los que se debe permitir la opción de borrado) asociados a reservas, se imprimía por pantalla un error de Acceso No Autorizado cuando se intentaba borrar un pasajero asociado a una reserva.</w:t>
+      </w:r>
+    </w:p>
+    <w:p>
+      <w:pPr>
+        <w:pStyle w:val="Comment-Student"/>
+        <w:rPr>
+          <w:lang w:val="es-ES"/>
+        </w:rPr>
+      </w:pPr>
+      <w:r>
+        <w:rPr>
+          <w:lang w:val="es-ES"/>
+        </w:rPr>
+        <w:lastRenderedPageBreak/>
+        <w:t>Dicho error ha sido solucionado permitiendo que solamente los pasajeros publicados puedan ser asignados por el cliente a las reservas que desee, teniendo en cuenta que éstas no pueden estar publicadas.</w:t>
+      </w:r>
+    </w:p>
+    <w:p>
+      <w:pPr>
+        <w:pStyle w:val="Comment-Student"/>
+        <w:rPr>
+          <w:lang w:val="es-ES"/>
+        </w:rPr>
+      </w:pPr>
+      <w:r>
+        <w:rPr>
+          <w:lang w:val="es-ES"/>
+        </w:rPr>
+        <w:t xml:space="preserve">Para ello, ha sido necesario modificar el método </w:t>
+      </w:r>
+      <w:proofErr w:type="spellStart"/>
+      <w:r>
+        <w:rPr>
+          <w:lang w:val="es-ES"/>
+        </w:rPr>
+        <w:t>authorise</w:t>
+      </w:r>
+      <w:proofErr w:type="spellEnd"/>
+      <w:r>
+        <w:rPr>
+          <w:lang w:val="es-ES"/>
+        </w:rPr>
+        <w:t xml:space="preserve"> de la clase </w:t>
+      </w:r>
+      <w:proofErr w:type="spellStart"/>
+      <w:r>
+        <w:rPr>
+          <w:lang w:val="es-ES"/>
+        </w:rPr>
+        <w:t>CustomerBookingRecordCreateService</w:t>
+      </w:r>
+      <w:proofErr w:type="spellEnd"/>
+      <w:r>
+        <w:rPr>
+          <w:lang w:val="es-ES"/>
+        </w:rPr>
+        <w:t xml:space="preserve">, en el que se gestionaba de manera errónea </w:t>
+      </w:r>
+      <w:r>
+        <w:rPr>
+          <w:lang w:val="es-ES"/>
+        </w:rPr>
+        <w:t xml:space="preserve">la posibilidad de añadir pasajeros no publicados a las reservas: </w:t>
+      </w:r>
+      <w:r>
+        <w:rPr>
+          <w:lang w:val="es-ES"/>
+        </w:rPr>
+        <w:drawing>
+          <wp:inline distT="0" distB="0" distL="0" distR="0" wp14:anchorId="04B7F2A0" wp14:editId="0AE9E58E">
+            <wp:extent cx="5731510" cy="3735705"/>
+            <wp:effectExtent l="0" t="0" r="2540" b="0"/>
+            <wp:docPr id="789395488" name="Imagen 1"/>
+            <wp:cNvGraphicFramePr>
+              <a:graphicFrameLocks xmlns:a="http://schemas.openxmlformats.org/drawingml/2006/main" noChangeAspect="1"/>
+            </wp:cNvGraphicFramePr>
+            <a:graphic xmlns:a="http://schemas.openxmlformats.org/drawingml/2006/main">
+              <a:graphicData uri="http://schemas.openxmlformats.org/drawingml/2006/picture">
+                <pic:pic xmlns:pic="http://schemas.openxmlformats.org/drawingml/2006/picture">
+                  <pic:nvPicPr>
+                    <pic:cNvPr id="789395488" name=""/>
+                    <pic:cNvPicPr/>
+                  </pic:nvPicPr>
+                  <pic:blipFill>
+                    <a:blip r:embed="rId21"/>
+                    <a:stretch>
+                      <a:fillRect/>
+                    </a:stretch>
+                  </pic:blipFill>
+                  <pic:spPr>
+                    <a:xfrm>
+                      <a:off x="0" y="0"/>
+                      <a:ext cx="5731510" cy="3735705"/>
+                    </a:xfrm>
+                    <a:prstGeom prst="rect">
+                      <a:avLst/>
+                    </a:prstGeom>
+                  </pic:spPr>
+                </pic:pic>
+              </a:graphicData>
+            </a:graphic>
+          </wp:inline>
+        </w:drawing>
+      </w:r>
+    </w:p>
+    <w:p>
+      <w:pPr>
+        <w:pStyle w:val="Comment-Student"/>
+        <w:rPr>
+          <w:lang w:val="es-ES"/>
+        </w:rPr>
+      </w:pPr>
+      <w:r>
+        <w:rPr>
+          <w:lang w:val="es-ES"/>
+        </w:rPr>
+        <w:t xml:space="preserve">También se ha modificado el método </w:t>
+      </w:r>
+      <w:proofErr w:type="spellStart"/>
+      <w:r>
+        <w:rPr>
+          <w:lang w:val="es-ES"/>
+        </w:rPr>
+        <w:t>unbind</w:t>
+      </w:r>
+      <w:proofErr w:type="spellEnd"/>
+      <w:r>
+        <w:rPr>
+          <w:lang w:val="es-ES"/>
+        </w:rPr>
+        <w:t xml:space="preserve"> para que al activar el desplegable con todos los pasajeros disponibles a añadir, solamente aparezca el listado con los pasajeros publicados (Colección de pasajeros denominada </w:t>
+      </w:r>
+      <w:proofErr w:type="spellStart"/>
+      <w:r>
+        <w:rPr>
+          <w:i/>
+          <w:iCs/>
+          <w:lang w:val="es-ES"/>
+        </w:rPr>
+        <w:t>notAssignedPassengers</w:t>
+      </w:r>
+      <w:proofErr w:type="spellEnd"/>
+      <w:r>
+        <w:rPr>
+          <w:lang w:val="es-ES"/>
+        </w:rPr>
+        <w:t xml:space="preserve">), y por tanto se ha tenido que modificar también la consulta asociada para que el valor del atributo </w:t>
+      </w:r>
+      <w:proofErr w:type="spellStart"/>
+      <w:r>
+        <w:rPr>
+          <w:lang w:val="es-ES"/>
+        </w:rPr>
+        <w:t>draftModePassenger</w:t>
+      </w:r>
+      <w:proofErr w:type="spellEnd"/>
+      <w:r>
+        <w:rPr>
+          <w:lang w:val="es-ES"/>
+        </w:rPr>
+        <w:t xml:space="preserve"> sea falso. </w:t>
+      </w:r>
+    </w:p>
+    <w:p>
+      <w:pPr>
+        <w:pStyle w:val="Comment-Student"/>
+        <w:rPr>
+          <w:lang w:val="es-ES"/>
+        </w:rPr>
+      </w:pPr>
+      <w:r>
+        <w:rPr>
+          <w:lang w:val="es-ES"/>
+        </w:rPr>
+        <w:drawing>
+          <wp:inline distT="0" distB="0" distL="0" distR="0" wp14:anchorId="1B385738" wp14:editId="75F328E1">
+            <wp:extent cx="5731510" cy="1964690"/>
+            <wp:effectExtent l="0" t="0" r="2540" b="0"/>
+            <wp:docPr id="1670432861" name="Imagen 1"/>
+            <wp:cNvGraphicFramePr>
+              <a:graphicFrameLocks xmlns:a="http://schemas.openxmlformats.org/drawingml/2006/main" noChangeAspect="1"/>
+            </wp:cNvGraphicFramePr>
+            <a:graphic xmlns:a="http://schemas.openxmlformats.org/drawingml/2006/main">
+              <a:graphicData uri="http://schemas.openxmlformats.org/drawingml/2006/picture">
+                <pic:pic xmlns:pic="http://schemas.openxmlformats.org/drawingml/2006/picture">
+                  <pic:nvPicPr>
+                    <pic:cNvPr id="1670432861" name=""/>
+                    <pic:cNvPicPr/>
+                  </pic:nvPicPr>
+                  <pic:blipFill>
+                    <a:blip r:embed="rId22"/>
+                    <a:stretch>
+                      <a:fillRect/>
+                    </a:stretch>
+                  </pic:blipFill>
+                  <pic:spPr>
+                    <a:xfrm>
+                      <a:off x="0" y="0"/>
+                      <a:ext cx="5731510" cy="1964690"/>
+                    </a:xfrm>
+                    <a:prstGeom prst="rect">
+                      <a:avLst/>
+                    </a:prstGeom>
+                  </pic:spPr>
+                </pic:pic>
+              </a:graphicData>
+            </a:graphic>
+          </wp:inline>
+        </w:drawing>
+      </w:r>
+      <w:r>
+        <w:rPr>
+          <w:lang w:val="es-ES"/>
+        </w:rPr>
+        <w:t xml:space="preserve"> </w:t>
+      </w:r>
+      <w:r>
+        <w:rPr>
+          <w:lang w:val="es-ES"/>
+        </w:rPr>
+        <w:drawing>
+          <wp:inline distT="0" distB="0" distL="0" distR="0" wp14:anchorId="7CCA59DD" wp14:editId="5C154700">
+            <wp:extent cx="5731510" cy="189865"/>
+            <wp:effectExtent l="0" t="0" r="2540" b="635"/>
+            <wp:docPr id="1111053365" name="Imagen 1"/>
+            <wp:cNvGraphicFramePr>
+              <a:graphicFrameLocks xmlns:a="http://schemas.openxmlformats.org/drawingml/2006/main" noChangeAspect="1"/>
+            </wp:cNvGraphicFramePr>
+            <a:graphic xmlns:a="http://schemas.openxmlformats.org/drawingml/2006/main">
+              <a:graphicData uri="http://schemas.openxmlformats.org/drawingml/2006/picture">
+                <pic:pic xmlns:pic="http://schemas.openxmlformats.org/drawingml/2006/picture">
+                  <pic:nvPicPr>
+                    <pic:cNvPr id="1111053365" name=""/>
+                    <pic:cNvPicPr/>
+                  </pic:nvPicPr>
+                  <pic:blipFill>
+                    <a:blip r:embed="rId23"/>
+                    <a:stretch>
+                      <a:fillRect/>
+                    </a:stretch>
+                  </pic:blipFill>
+                  <pic:spPr>
+                    <a:xfrm>
+                      <a:off x="0" y="0"/>
+                      <a:ext cx="5731510" cy="189865"/>
+                    </a:xfrm>
+                    <a:prstGeom prst="rect">
+                      <a:avLst/>
+                    </a:prstGeom>
+                  </pic:spPr>
+                </pic:pic>
+              </a:graphicData>
+            </a:graphic>
+          </wp:inline>
+        </w:drawing>
+      </w:r>
+    </w:p>
+    <w:p>
+      <w:pPr>
+        <w:pStyle w:val="Comment-Student"/>
+        <w:rPr>
+          <w:lang w:val="es-ES"/>
+        </w:rPr>
+      </w:pPr>
+      <w:r>
+        <w:rPr>
+          <w:lang w:val="es-ES"/>
+        </w:rPr>
+        <w:lastRenderedPageBreak/>
+        <w:t xml:space="preserve">De esta manera, se permite ejecutar la operación de borrado de pasajeros no publicados, dado que éstos ya no se pueden asociar a reservas. La lógica de la clase </w:t>
+      </w:r>
+      <w:proofErr w:type="spellStart"/>
+      <w:r>
+        <w:rPr>
+          <w:lang w:val="es-ES"/>
+        </w:rPr>
+        <w:t>CustomerPassengerDeleteService</w:t>
+      </w:r>
+      <w:proofErr w:type="spellEnd"/>
+      <w:r>
+        <w:rPr>
+          <w:lang w:val="es-ES"/>
+        </w:rPr>
+        <w:t xml:space="preserve"> no ha sido modificada.</w:t>
+      </w:r>
+    </w:p>
+    <w:p>
+      <w:pPr>
+        <w:pStyle w:val="Comment-Student"/>
+        <w:rPr>
+          <w:lang w:val="es-ES"/>
+        </w:rPr>
+      </w:pPr>
+    </w:p>
+    <w:p>
+      <w:pPr>
+        <w:pStyle w:val="Comment-Student"/>
+        <w:rPr>
+          <w:lang w:val="es-ES"/>
+        </w:rPr>
+      </w:pPr>
+      <w:r>
+        <w:rPr>
+          <w:lang w:val="es-ES"/>
+        </w:rPr>
+        <w:t>Adicionalmente,</w:t>
+      </w:r>
+      <w:r>
+        <w:rPr>
+          <w:lang w:val="es-ES"/>
+        </w:rPr>
+        <w:t xml:space="preserve"> se ha gestionado la imposibilidad de que un mismo cliente tenga más de un pasajero asociado con el mismo pasaporte, aunque sí se pueda permitir que dos clientes distintos tengan pasajeros con el mismo pasaporte (por ejemplo, contemplando que Cliente 1 tiene a Pasajero 1 con pasaporte X para realizar una reserva específica,  y por otro lado, el Cliente 2 tiene a Pasajero 2 con pasaporte Y, y a Pasajero 1 con pasaporte X, para realizar una reserva distinta a la anterior, dado que un solo pasajero puede estar asociado a varias reservas y no tienen por qué ser del  mismo cliente).</w:t>
+      </w:r>
+      <w:r>
+        <w:rPr>
+          <w:lang w:val="es-ES"/>
+        </w:rPr>
+        <w:t xml:space="preserve"> Para ello, se ha creado un validador personalizado para la entidad de Passenger, de tal manera </w:t>
+      </w:r>
+      <w:proofErr w:type="gramStart"/>
+      <w:r>
+        <w:rPr>
+          <w:lang w:val="es-ES"/>
+        </w:rPr>
+        <w:t>que</w:t>
+      </w:r>
+      <w:proofErr w:type="gramEnd"/>
+      <w:r>
+        <w:rPr>
+          <w:lang w:val="es-ES"/>
+        </w:rPr>
+        <w:t xml:space="preserve"> si un cliente intenta crear dos pasajeros con el mismo pasaporte, aparezca por pantalla un mensaje personalizado que indique que el pasaporte ya existe para otro pasajero de ese mismo cliente:</w:t>
+      </w:r>
+    </w:p>
+    <w:p>
+      <w:pPr>
+        <w:pStyle w:val="Comment-Student"/>
+        <w:rPr>
+          <w:lang w:val="es-ES"/>
+        </w:rPr>
+      </w:pPr>
+      <w:r>
+        <w:rPr>
+          <w:lang w:val="es-ES"/>
+        </w:rPr>
+        <w:drawing>
+          <wp:inline distT="0" distB="0" distL="0" distR="0" wp14:anchorId="4CE41FBD" wp14:editId="4B1CEEEF">
+            <wp:extent cx="5731510" cy="3450590"/>
+            <wp:effectExtent l="0" t="0" r="2540" b="0"/>
+            <wp:docPr id="157885866" name="Imagen 1"/>
+            <wp:cNvGraphicFramePr>
+              <a:graphicFrameLocks xmlns:a="http://schemas.openxmlformats.org/drawingml/2006/main" noChangeAspect="1"/>
+            </wp:cNvGraphicFramePr>
+            <a:graphic xmlns:a="http://schemas.openxmlformats.org/drawingml/2006/main">
+              <a:graphicData uri="http://schemas.openxmlformats.org/drawingml/2006/picture">
+                <pic:pic xmlns:pic="http://schemas.openxmlformats.org/drawingml/2006/picture">
+                  <pic:nvPicPr>
+                    <pic:cNvPr id="157885866" name=""/>
+                    <pic:cNvPicPr/>
+                  </pic:nvPicPr>
+                  <pic:blipFill>
+                    <a:blip r:embed="rId28"/>
+                    <a:stretch>
+                      <a:fillRect/>
+                    </a:stretch>
+                  </pic:blipFill>
+                  <pic:spPr>
+                    <a:xfrm>
+                      <a:off x="0" y="0"/>
+                      <a:ext cx="5731510" cy="3450590"/>
+                    </a:xfrm>
+                    <a:prstGeom prst="rect">
+                      <a:avLst/>
+                    </a:prstGeom>
+                  </pic:spPr>
+                </pic:pic>
+              </a:graphicData>
+            </a:graphic>
+          </wp:inline>
+        </w:drawing>
+      </w:r>
+    </w:p>
+    <w:p>
+      <w:pPr>
+        <w:pStyle w:val="Comment-Student"/>
+        <w:rPr>
+          <w:lang w:val="es-ES"/>
+        </w:rPr>
+      </w:pPr>
+      <w:r>
+        <w:rPr>
+          <w:lang w:val="es-ES"/>
+        </w:rPr>
+        <w:t xml:space="preserve">Finalmente, también se ha corregido correctamente la traducción al español del atributo </w:t>
+      </w:r>
+      <w:proofErr w:type="spellStart"/>
+      <w:r>
+        <w:rPr>
+          <w:lang w:val="es-ES"/>
+        </w:rPr>
+        <w:t>birthDate</w:t>
+      </w:r>
+      <w:proofErr w:type="spellEnd"/>
+      <w:r>
+        <w:rPr>
+          <w:lang w:val="es-ES"/>
+        </w:rPr>
+        <w:t xml:space="preserve"> en los correspondientes mensajes asociados al atributo dentro del fichero message-</w:t>
+      </w:r>
+      <w:proofErr w:type="gramStart"/>
+      <w:r>
+        <w:rPr>
+          <w:lang w:val="es-ES"/>
+        </w:rPr>
+        <w:t>es.i</w:t>
+      </w:r>
+      <w:proofErr w:type="gramEnd"/>
+      <w:r>
+        <w:rPr>
+          <w:lang w:val="es-ES"/>
+        </w:rPr>
+        <w:t>18n:</w:t>
+      </w:r>
+    </w:p>
+    <w:p>
+      <w:pPr>
+        <w:pStyle w:val="Comment-Student"/>
+        <w:rPr>
+          <w:lang w:val="es-ES"/>
+        </w:rPr>
+      </w:pPr>
+      <w:r>
+        <w:rPr>
+          <w:lang w:val="es-ES"/>
+        </w:rPr>
+        <w:drawing>
+          <wp:inline distT="0" distB="0" distL="0" distR="0" wp14:anchorId="57F14A29" wp14:editId="5EB6EA8C">
+            <wp:extent cx="5220152" cy="137172"/>
+            <wp:effectExtent l="0" t="0" r="0" b="0"/>
+            <wp:docPr id="786044962" name="Imagen 1"/>
+            <wp:cNvGraphicFramePr>
+              <a:graphicFrameLocks xmlns:a="http://schemas.openxmlformats.org/drawingml/2006/main" noChangeAspect="1"/>
+            </wp:cNvGraphicFramePr>
+            <a:graphic xmlns:a="http://schemas.openxmlformats.org/drawingml/2006/main">
+              <a:graphicData uri="http://schemas.openxmlformats.org/drawingml/2006/picture">
+                <pic:pic xmlns:pic="http://schemas.openxmlformats.org/drawingml/2006/picture">
+                  <pic:nvPicPr>
+                    <pic:cNvPr id="786044962" name=""/>
+                    <pic:cNvPicPr/>
+                  </pic:nvPicPr>
+                  <pic:blipFill>
+                    <a:blip r:embed="rId29"/>
+                    <a:stretch>
+                      <a:fillRect/>
+                    </a:stretch>
+                  </pic:blipFill>
+                  <pic:spPr>
+                    <a:xfrm>
+                      <a:off x="0" y="0"/>
+                      <a:ext cx="5220152" cy="137172"/>
+                    </a:xfrm>
+                    <a:prstGeom prst="rect">
+                      <a:avLst/>
+                    </a:prstGeom>
+                  </pic:spPr>
+                </pic:pic>
+              </a:graphicData>
+            </a:graphic>
+          </wp:inline>
+        </w:drawing>
+      </w:r>
+    </w:p>
+    <w:p>
+      <w:pPr>
+        <w:pStyle w:val="Comment-Student"/>
+        <w:rPr>
+          <w:lang w:val="es-ES"/>
+        </w:rPr>
+      </w:pPr>
+      <w:r>
+        <w:rPr>
+          <w:lang w:val="es-ES"/>
+        </w:rPr>
+        <w:drawing>
+          <wp:inline distT="0" distB="0" distL="0" distR="0" wp14:anchorId="0DC0AFEB" wp14:editId="34298C89">
+            <wp:extent cx="4290432" cy="152413"/>
+            <wp:effectExtent l="0" t="0" r="0" b="0"/>
+            <wp:docPr id="1782450600" name="Imagen 1"/>
+            <wp:cNvGraphicFramePr>
+              <a:graphicFrameLocks xmlns:a="http://schemas.openxmlformats.org/drawingml/2006/main" noChangeAspect="1"/>
+            </wp:cNvGraphicFramePr>
+            <a:graphic xmlns:a="http://schemas.openxmlformats.org/drawingml/2006/main">
+              <a:graphicData uri="http://schemas.openxmlformats.org/drawingml/2006/picture">
+                <pic:pic xmlns:pic="http://schemas.openxmlformats.org/drawingml/2006/picture">
+                  <pic:nvPicPr>
+                    <pic:cNvPr id="1782450600" name=""/>
+                    <pic:cNvPicPr/>
+                  </pic:nvPicPr>
+                  <pic:blipFill>
+                    <a:blip r:embed="rId30"/>
+                    <a:stretch>
+                      <a:fillRect/>
+                    </a:stretch>
+                  </pic:blipFill>
+                  <pic:spPr>
+                    <a:xfrm>
+                      <a:off x="0" y="0"/>
+                      <a:ext cx="4290432" cy="152413"/>
+                    </a:xfrm>
+                    <a:prstGeom prst="rect">
+                      <a:avLst/>
+                    </a:prstGeom>
+                  </pic:spPr>
+                </pic:pic>
+              </a:graphicData>
+            </a:graphic>
+          </wp:inline>
+        </w:drawing>
+      </w:r>
+    </w:p>
+    <w:p>
+      <w:pPr>
+        <w:pStyle w:val="Comment-Student"/>
+        <w:rPr>
+          <w:lang w:val="es-ES"/>
+        </w:rPr>
+      </w:pPr>
+      <w:r>
+        <w:rPr>
+          <w:lang w:val="es-ES"/>
+        </w:rPr>
+        <w:drawing>
+          <wp:inline distT="0" distB="0" distL="0" distR="0" wp14:anchorId="274556B7" wp14:editId="2A1C62E7">
+            <wp:extent cx="4366638" cy="91448"/>
+            <wp:effectExtent l="0" t="0" r="0" b="3810"/>
+            <wp:docPr id="165557977" name="Imagen 1"/>
+            <wp:cNvGraphicFramePr>
+              <a:graphicFrameLocks xmlns:a="http://schemas.openxmlformats.org/drawingml/2006/main" noChangeAspect="1"/>
+            </wp:cNvGraphicFramePr>
+            <a:graphic xmlns:a="http://schemas.openxmlformats.org/drawingml/2006/main">
+              <a:graphicData uri="http://schemas.openxmlformats.org/drawingml/2006/picture">
+                <pic:pic xmlns:pic="http://schemas.openxmlformats.org/drawingml/2006/picture">
+                  <pic:nvPicPr>
+                    <pic:cNvPr id="165557977" name=""/>
+                    <pic:cNvPicPr/>
+                  </pic:nvPicPr>
+                  <pic:blipFill>
+                    <a:blip r:embed="rId31"/>
+                    <a:stretch>
+                      <a:fillRect/>
+                    </a:stretch>
+                  </pic:blipFill>
+                  <pic:spPr>
+                    <a:xfrm>
+                      <a:off x="0" y="0"/>
+                      <a:ext cx="4366638" cy="91448"/>
+                    </a:xfrm>
+                    <a:prstGeom prst="rect">
+                      <a:avLst/>
+                    </a:prstGeom>
+                  </pic:spPr>
+                </pic:pic>
+              </a:graphicData>
+            </a:graphic>
+          </wp:inline>
+        </w:drawing>
+      </w:r>
     </w:p>
     <w:p>
       <w:pPr>
         <w:pStyle w:val="Ttulo2"/>
         <w:rPr>
           <w:rFonts w:cstheme="majorHAnsi"/>
-        </w:rPr>
-      </w:pPr>
-      <w:r>
-        <w:rPr>
-          <w:rFonts w:cstheme="majorHAnsi"/>
-        </w:rPr>
-        <w:t>Non-functional requirements</w:t>
-      </w:r>
+          <w:lang w:val="es-ES"/>
+        </w:rPr>
+      </w:pPr>
+      <w:r>
+        <w:rPr>
+          <w:rFonts w:cstheme="majorHAnsi"/>
+          <w:lang w:val="es-ES"/>
+        </w:rPr>
+        <w:lastRenderedPageBreak/>
+        <w:t>Non-</w:t>
+      </w:r>
+      <w:proofErr w:type="spellStart"/>
+      <w:r>
+        <w:rPr>
+          <w:rFonts w:cstheme="majorHAnsi"/>
+          <w:lang w:val="es-ES"/>
+        </w:rPr>
+        <w:t>functional</w:t>
+      </w:r>
+      <w:proofErr w:type="spellEnd"/>
+      <w:r>
+        <w:rPr>
+          <w:rFonts w:cstheme="majorHAnsi"/>
+          <w:lang w:val="es-ES"/>
+        </w:rPr>
+        <w:t xml:space="preserve"> </w:t>
+      </w:r>
+      <w:proofErr w:type="spellStart"/>
+      <w:r>
+        <w:rPr>
+          <w:rFonts w:cstheme="majorHAnsi"/>
+          <w:lang w:val="es-ES"/>
+        </w:rPr>
+        <w:t>requirements</w:t>
+      </w:r>
+      <w:proofErr w:type="spellEnd"/>
     </w:p>
     <w:p>
       <w:pPr>
@@ -2539,25 +5441,99 @@
             <w:rPr>
               <w:u w:val="single"/>
             </w:rPr>
-            <w:t xml:space="preserve">  </w:t>
-          </w:r>
-          <w:r>
-            <w:rPr>
-              <w:u w:val="single"/>
-            </w:rPr>
-            <w:t>X</w:t>
-          </w:r>
-          <w:r>
-            <w:rPr>
-              <w:u w:val="single"/>
-            </w:rPr>
-            <w:t xml:space="preserve">  </w:t>
+            <w:t xml:space="preserve">    </w:t>
           </w:r>
         </w:sdtContent>
       </w:sdt>
       <w:permEnd w:id="160768578"/>
       <w:r>
         <w:t xml:space="preserve">   </w:t>
+      </w:r>
+      <w:proofErr w:type="spellStart"/>
+      <w:r>
+        <w:t>Mismo</w:t>
+      </w:r>
+      <w:proofErr w:type="spellEnd"/>
+      <w:r>
+        <w:t xml:space="preserve"> </w:t>
+      </w:r>
+      <w:proofErr w:type="spellStart"/>
+      <w:r>
+        <w:t>problema</w:t>
+      </w:r>
+      <w:proofErr w:type="spellEnd"/>
+      <w:r>
+        <w:t xml:space="preserve"> de antes.</w:t>
+      </w:r>
+    </w:p>
+    <w:p>
+      <w:pPr>
+        <w:pStyle w:val="Comment-Student"/>
+        <w:rPr>
+          <w:lang w:val="es-ES"/>
+        </w:rPr>
+      </w:pPr>
+      <w:r>
+        <w:rPr>
+          <w:lang w:val="es-ES"/>
+        </w:rPr>
+        <w:t xml:space="preserve">Estimado profesor Rafael </w:t>
+      </w:r>
+      <w:proofErr w:type="spellStart"/>
+      <w:r>
+        <w:rPr>
+          <w:lang w:val="es-ES"/>
+        </w:rPr>
+        <w:t>Corchuelo</w:t>
+      </w:r>
+      <w:proofErr w:type="spellEnd"/>
+      <w:r>
+        <w:rPr>
+          <w:lang w:val="es-ES"/>
+        </w:rPr>
+        <w:t>,</w:t>
+      </w:r>
+    </w:p>
+    <w:p>
+      <w:pPr>
+        <w:pStyle w:val="Comment-Student"/>
+        <w:rPr>
+          <w:lang w:val="es-ES"/>
+        </w:rPr>
+      </w:pPr>
+      <w:r>
+        <w:rPr>
+          <w:lang w:val="es-ES"/>
+        </w:rPr>
+        <w:t>El error que usted comenta aquí ha sido subsanado de cara a la próxima convocatoria.</w:t>
+      </w:r>
+    </w:p>
+    <w:p>
+      <w:pPr>
+        <w:pStyle w:val="Comment-Student"/>
+        <w:rPr>
+          <w:lang w:val="es-ES"/>
+        </w:rPr>
+      </w:pPr>
+      <w:r>
+        <w:rPr>
+          <w:lang w:val="es-ES"/>
+        </w:rPr>
+        <w:t xml:space="preserve">Nuestra solución ha sido poner público el </w:t>
+      </w:r>
+      <w:proofErr w:type="spellStart"/>
+      <w:r>
+        <w:rPr>
+          <w:lang w:val="es-ES"/>
+        </w:rPr>
+        <w:t>dashboard</w:t>
+      </w:r>
+      <w:proofErr w:type="spellEnd"/>
+      <w:r>
+        <w:rPr>
+          <w:lang w:val="es-ES"/>
+        </w:rPr>
+        <w:t xml:space="preserve"> con cada una de nuestras tareas.</w:t>
       </w:r>
     </w:p>
     <w:p>
@@ -2624,11 +5600,14 @@
       <w:pPr>
         <w:pStyle w:val="Comment-Grader"/>
         <w:rPr>
-          <w:rFonts w:asciiTheme="majorHAnsi" w:hAnsiTheme="majorHAnsi" w:cstheme="majorHAnsi"/>
+          <w:lang w:val="es-ES"/>
         </w:rPr>
       </w:pPr>
       <w:sdt>
         <w:sdtPr>
+          <w:rPr>
+            <w:lang w:val="es-ES"/>
+          </w:rPr>
           <w:tag w:val="Verdict"/>
           <w:id w:val="-1505128056"/>
           <w:placeholder>
@@ -2639,34 +5618,1131 @@
         </w:sdtPr>
         <w:sdtContent>
           <w:r>
-            <w:t xml:space="preserve">  </w:t>
-          </w:r>
-          <w:r>
-            <w:t>X</w:t>
-          </w:r>
-          <w:r>
-            <w:t xml:space="preserve">  </w:t>
+            <w:rPr>
+              <w:lang w:val="es-ES"/>
+            </w:rPr>
+            <w:t xml:space="preserve">    </w:t>
           </w:r>
         </w:sdtContent>
       </w:sdt>
       <w:permEnd w:id="1892182379"/>
       <w:r>
+        <w:rPr>
+          <w:lang w:val="es-ES"/>
+        </w:rPr>
         <w:t xml:space="preserve">   </w:t>
       </w:r>
+      <w:r>
+        <w:rPr>
+          <w:lang w:val="es-ES"/>
+        </w:rPr>
+        <w:t>NO se han definido í</w:t>
+      </w:r>
+      <w:r>
+        <w:rPr>
+          <w:lang w:val="es-ES"/>
+        </w:rPr>
+        <w:t>ndices para Flight:</w:t>
+      </w:r>
+    </w:p>
+    <w:p>
+      <w:pPr>
+        <w:pStyle w:val="Comment-Grader"/>
+        <w:rPr>
+          <w:rFonts w:asciiTheme="majorHAnsi" w:hAnsiTheme="majorHAnsi" w:cstheme="majorHAnsi"/>
+          <w:lang w:val="es-ES"/>
+        </w:rPr>
+      </w:pPr>
+      <w:r>
+        <w:rPr>
+          <w:rFonts w:asciiTheme="majorHAnsi" w:hAnsiTheme="majorHAnsi" w:cstheme="majorHAnsi"/>
+          <w:noProof/>
+          <w:lang w:val="es-ES"/>
+        </w:rPr>
+        <w:drawing>
+          <wp:inline distT="0" distB="0" distL="0" distR="0" wp14:anchorId="59FB3A10" wp14:editId="0CD849AB">
+            <wp:extent cx="3972479" cy="1086002"/>
+            <wp:effectExtent l="0" t="0" r="0" b="0"/>
+            <wp:docPr id="817815392" name="Picture 1" descr="A close-up of a text&#10;&#10;AI-generated content may be incorrect."/>
+            <wp:cNvGraphicFramePr>
+              <a:graphicFrameLocks xmlns:a="http://schemas.openxmlformats.org/drawingml/2006/main" noChangeAspect="1"/>
+            </wp:cNvGraphicFramePr>
+            <a:graphic xmlns:a="http://schemas.openxmlformats.org/drawingml/2006/main">
+              <a:graphicData uri="http://schemas.openxmlformats.org/drawingml/2006/picture">
+                <pic:pic xmlns:pic="http://schemas.openxmlformats.org/drawingml/2006/picture">
+                  <pic:nvPicPr>
+                    <pic:cNvPr id="817815392" name="Picture 1" descr="A close-up of a text&#10;&#10;AI-generated content may be incorrect."/>
+                    <pic:cNvPicPr/>
+                  </pic:nvPicPr>
+                  <pic:blipFill>
+                    <a:blip r:embed="rId32"/>
+                    <a:stretch>
+                      <a:fillRect/>
+                    </a:stretch>
+                  </pic:blipFill>
+                  <pic:spPr>
+                    <a:xfrm>
+                      <a:off x="0" y="0"/>
+                      <a:ext cx="3972479" cy="1086002"/>
+                    </a:xfrm>
+                    <a:prstGeom prst="rect">
+                      <a:avLst/>
+                    </a:prstGeom>
+                  </pic:spPr>
+                </pic:pic>
+              </a:graphicData>
+            </a:graphic>
+          </wp:inline>
+        </w:drawing>
+      </w:r>
+    </w:p>
+    <w:p>
+      <w:pPr>
+        <w:pStyle w:val="Comment-Grader"/>
+        <w:rPr>
+          <w:rFonts w:asciiTheme="majorHAnsi" w:hAnsiTheme="majorHAnsi" w:cstheme="majorHAnsi"/>
+          <w:lang w:val="es-ES"/>
+        </w:rPr>
+      </w:pPr>
+      <w:r>
+        <w:rPr>
+          <w:rFonts w:asciiTheme="majorHAnsi" w:hAnsiTheme="majorHAnsi" w:cstheme="majorHAnsi"/>
+          <w:lang w:val="es-ES"/>
+        </w:rPr>
+        <w:t>Pero se encuentra la siguiente consulta:</w:t>
+      </w:r>
+    </w:p>
+    <w:p>
+      <w:pPr>
+        <w:pStyle w:val="Comment-Grader"/>
+        <w:rPr>
+          <w:rFonts w:asciiTheme="majorHAnsi" w:hAnsiTheme="majorHAnsi" w:cstheme="majorHAnsi"/>
+          <w:lang w:val="es-ES"/>
+        </w:rPr>
+      </w:pPr>
+      <w:r>
+        <w:rPr>
+          <w:rFonts w:asciiTheme="majorHAnsi" w:hAnsiTheme="majorHAnsi" w:cstheme="majorHAnsi"/>
+          <w:noProof/>
+          <w:lang w:val="es-ES"/>
+        </w:rPr>
+        <w:drawing>
+          <wp:inline distT="0" distB="0" distL="0" distR="0" wp14:anchorId="21B4C2AC" wp14:editId="7E99EEAA">
+            <wp:extent cx="3820058" cy="676369"/>
+            <wp:effectExtent l="0" t="0" r="9525" b="9525"/>
+            <wp:docPr id="872990969" name="Picture 1" descr="A close up of text&#10;&#10;AI-generated content may be incorrect."/>
+            <wp:cNvGraphicFramePr>
+              <a:graphicFrameLocks xmlns:a="http://schemas.openxmlformats.org/drawingml/2006/main" noChangeAspect="1"/>
+            </wp:cNvGraphicFramePr>
+            <a:graphic xmlns:a="http://schemas.openxmlformats.org/drawingml/2006/main">
+              <a:graphicData uri="http://schemas.openxmlformats.org/drawingml/2006/picture">
+                <pic:pic xmlns:pic="http://schemas.openxmlformats.org/drawingml/2006/picture">
+                  <pic:nvPicPr>
+                    <pic:cNvPr id="872990969" name="Picture 1" descr="A close up of text&#10;&#10;AI-generated content may be incorrect."/>
+                    <pic:cNvPicPr/>
+                  </pic:nvPicPr>
+                  <pic:blipFill>
+                    <a:blip r:embed="rId33"/>
+                    <a:stretch>
+                      <a:fillRect/>
+                    </a:stretch>
+                  </pic:blipFill>
+                  <pic:spPr>
+                    <a:xfrm>
+                      <a:off x="0" y="0"/>
+                      <a:ext cx="3820058" cy="676369"/>
+                    </a:xfrm>
+                    <a:prstGeom prst="rect">
+                      <a:avLst/>
+                    </a:prstGeom>
+                  </pic:spPr>
+                </pic:pic>
+              </a:graphicData>
+            </a:graphic>
+          </wp:inline>
+        </w:drawing>
+      </w:r>
+    </w:p>
+    <w:p>
+      <w:pPr>
+        <w:pStyle w:val="Comment-Grader"/>
+        <w:rPr>
+          <w:rFonts w:asciiTheme="majorHAnsi" w:hAnsiTheme="majorHAnsi" w:cstheme="majorHAnsi"/>
+          <w:lang w:val="es-ES"/>
+        </w:rPr>
+      </w:pPr>
+      <w:r>
+        <w:rPr>
+          <w:rFonts w:asciiTheme="majorHAnsi" w:hAnsiTheme="majorHAnsi" w:cstheme="majorHAnsi"/>
+          <w:lang w:val="es-ES"/>
+        </w:rPr>
+        <w:t xml:space="preserve">Se han definido índices redundantes para </w:t>
+      </w:r>
+      <w:proofErr w:type="spellStart"/>
+      <w:r>
+        <w:rPr>
+          <w:rFonts w:asciiTheme="majorHAnsi" w:hAnsiTheme="majorHAnsi" w:cstheme="majorHAnsi"/>
+          <w:lang w:val="es-ES"/>
+        </w:rPr>
+        <w:t>Booking</w:t>
+      </w:r>
+      <w:proofErr w:type="spellEnd"/>
+      <w:r>
+        <w:rPr>
+          <w:rFonts w:asciiTheme="majorHAnsi" w:hAnsiTheme="majorHAnsi" w:cstheme="majorHAnsi"/>
+          <w:lang w:val="es-ES"/>
+        </w:rPr>
+        <w:t>:</w:t>
+      </w:r>
+    </w:p>
+    <w:p>
+      <w:pPr>
+        <w:pStyle w:val="Comment-Grader"/>
+        <w:rPr>
+          <w:rFonts w:asciiTheme="majorHAnsi" w:hAnsiTheme="majorHAnsi" w:cstheme="majorHAnsi"/>
+          <w:lang w:val="es-ES"/>
+        </w:rPr>
+      </w:pPr>
+      <w:r>
+        <w:rPr>
+          <w:rFonts w:asciiTheme="majorHAnsi" w:hAnsiTheme="majorHAnsi" w:cstheme="majorHAnsi"/>
+          <w:noProof/>
+          <w:lang w:val="es-ES"/>
+        </w:rPr>
+        <w:drawing>
+          <wp:inline distT="0" distB="0" distL="0" distR="0" wp14:anchorId="4D3B0BA5" wp14:editId="03AE5D48">
+            <wp:extent cx="5731510" cy="859155"/>
+            <wp:effectExtent l="0" t="0" r="2540" b="0"/>
+            <wp:docPr id="2041816381" name="Picture 1" descr="A close-up of a computer code&#10;&#10;AI-generated content may be incorrect."/>
+            <wp:cNvGraphicFramePr>
+              <a:graphicFrameLocks xmlns:a="http://schemas.openxmlformats.org/drawingml/2006/main" noChangeAspect="1"/>
+            </wp:cNvGraphicFramePr>
+            <a:graphic xmlns:a="http://schemas.openxmlformats.org/drawingml/2006/main">
+              <a:graphicData uri="http://schemas.openxmlformats.org/drawingml/2006/picture">
+                <pic:pic xmlns:pic="http://schemas.openxmlformats.org/drawingml/2006/picture">
+                  <pic:nvPicPr>
+                    <pic:cNvPr id="2041816381" name="Picture 1" descr="A close-up of a computer code&#10;&#10;AI-generated content may be incorrect."/>
+                    <pic:cNvPicPr/>
+                  </pic:nvPicPr>
+                  <pic:blipFill>
+                    <a:blip r:embed="rId34"/>
+                    <a:stretch>
+                      <a:fillRect/>
+                    </a:stretch>
+                  </pic:blipFill>
+                  <pic:spPr>
+                    <a:xfrm>
+                      <a:off x="0" y="0"/>
+                      <a:ext cx="5731510" cy="859155"/>
+                    </a:xfrm>
+                    <a:prstGeom prst="rect">
+                      <a:avLst/>
+                    </a:prstGeom>
+                  </pic:spPr>
+                </pic:pic>
+              </a:graphicData>
+            </a:graphic>
+          </wp:inline>
+        </w:drawing>
+      </w:r>
+    </w:p>
+    <w:p>
+      <w:pPr>
+        <w:pStyle w:val="Comment-Grader"/>
+        <w:rPr>
+          <w:rFonts w:asciiTheme="majorHAnsi" w:hAnsiTheme="majorHAnsi" w:cstheme="majorHAnsi"/>
+          <w:lang w:val="es-ES"/>
+        </w:rPr>
+      </w:pPr>
+      <w:r>
+        <w:rPr>
+          <w:rFonts w:asciiTheme="majorHAnsi" w:hAnsiTheme="majorHAnsi" w:cstheme="majorHAnsi"/>
+          <w:lang w:val="es-ES"/>
+        </w:rPr>
+        <w:t>Me pregunto cómo ha podido implementar el estudiante sus requisitos con sólo las consultas siguientes.  Seguramente implementando en Java filtros que se podrían implementar de una forma mucho más eficiente usando JPQL.  ¿Para qué sirven las consultas repetidas?</w:t>
+      </w:r>
+    </w:p>
+    <w:p>
+      <w:pPr>
+        <w:pStyle w:val="Comment-Grader"/>
+        <w:rPr>
+          <w:rFonts w:asciiTheme="majorHAnsi" w:hAnsiTheme="majorHAnsi" w:cstheme="majorHAnsi"/>
+          <w:lang w:val="es-ES"/>
+        </w:rPr>
+      </w:pPr>
+      <w:r>
+        <w:rPr>
+          <w:rFonts w:asciiTheme="majorHAnsi" w:hAnsiTheme="majorHAnsi" w:cstheme="majorHAnsi"/>
+          <w:noProof/>
+          <w:lang w:val="es-ES"/>
+        </w:rPr>
+        <w:lastRenderedPageBreak/>
+        <w:drawing>
+          <wp:inline distT="0" distB="0" distL="0" distR="0" wp14:anchorId="7C1C3936" wp14:editId="69C7D965">
+            <wp:extent cx="4563112" cy="3153215"/>
+            <wp:effectExtent l="0" t="0" r="8890" b="9525"/>
+            <wp:docPr id="887846432" name="Picture 1" descr="A screenshot of a computer program&#10;&#10;AI-generated content may be incorrect."/>
+            <wp:cNvGraphicFramePr>
+              <a:graphicFrameLocks xmlns:a="http://schemas.openxmlformats.org/drawingml/2006/main" noChangeAspect="1"/>
+            </wp:cNvGraphicFramePr>
+            <a:graphic xmlns:a="http://schemas.openxmlformats.org/drawingml/2006/main">
+              <a:graphicData uri="http://schemas.openxmlformats.org/drawingml/2006/picture">
+                <pic:pic xmlns:pic="http://schemas.openxmlformats.org/drawingml/2006/picture">
+                  <pic:nvPicPr>
+                    <pic:cNvPr id="887846432" name="Picture 1" descr="A screenshot of a computer program&#10;&#10;AI-generated content may be incorrect."/>
+                    <pic:cNvPicPr/>
+                  </pic:nvPicPr>
+                  <pic:blipFill>
+                    <a:blip r:embed="rId35"/>
+                    <a:stretch>
+                      <a:fillRect/>
+                    </a:stretch>
+                  </pic:blipFill>
+                  <pic:spPr>
+                    <a:xfrm>
+                      <a:off x="0" y="0"/>
+                      <a:ext cx="4563112" cy="3153215"/>
+                    </a:xfrm>
+                    <a:prstGeom prst="rect">
+                      <a:avLst/>
+                    </a:prstGeom>
+                  </pic:spPr>
+                </pic:pic>
+              </a:graphicData>
+            </a:graphic>
+          </wp:inline>
+        </w:drawing>
+      </w:r>
+    </w:p>
+    <w:p>
+      <w:pPr>
+        <w:pStyle w:val="Comment-Grader"/>
+        <w:rPr>
+          <w:rFonts w:asciiTheme="majorHAnsi" w:hAnsiTheme="majorHAnsi" w:cstheme="majorHAnsi"/>
+          <w:lang w:val="es-ES"/>
+        </w:rPr>
+      </w:pPr>
+      <w:r>
+        <w:rPr>
+          <w:rFonts w:asciiTheme="majorHAnsi" w:hAnsiTheme="majorHAnsi" w:cstheme="majorHAnsi"/>
+          <w:lang w:val="es-ES"/>
+        </w:rPr>
+        <w:t>El único índice definido en Passenger es redundante:</w:t>
+      </w:r>
+    </w:p>
+    <w:p>
+      <w:pPr>
+        <w:pStyle w:val="Comment-Grader"/>
+        <w:rPr>
+          <w:rFonts w:asciiTheme="majorHAnsi" w:hAnsiTheme="majorHAnsi" w:cstheme="majorHAnsi"/>
+          <w:lang w:val="es-ES"/>
+        </w:rPr>
+      </w:pPr>
+      <w:r>
+        <w:rPr>
+          <w:rFonts w:asciiTheme="majorHAnsi" w:hAnsiTheme="majorHAnsi" w:cstheme="majorHAnsi"/>
+          <w:noProof/>
+          <w:lang w:val="es-ES"/>
+        </w:rPr>
+        <w:drawing>
+          <wp:inline distT="0" distB="0" distL="0" distR="0" wp14:anchorId="599479FE" wp14:editId="5584550C">
+            <wp:extent cx="3486637" cy="1390844"/>
+            <wp:effectExtent l="0" t="0" r="0" b="0"/>
+            <wp:docPr id="1344198211" name="Picture 1" descr="A computer code with text&#10;&#10;AI-generated content may be incorrect."/>
+            <wp:cNvGraphicFramePr>
+              <a:graphicFrameLocks xmlns:a="http://schemas.openxmlformats.org/drawingml/2006/main" noChangeAspect="1"/>
+            </wp:cNvGraphicFramePr>
+            <a:graphic xmlns:a="http://schemas.openxmlformats.org/drawingml/2006/main">
+              <a:graphicData uri="http://schemas.openxmlformats.org/drawingml/2006/picture">
+                <pic:pic xmlns:pic="http://schemas.openxmlformats.org/drawingml/2006/picture">
+                  <pic:nvPicPr>
+                    <pic:cNvPr id="1344198211" name="Picture 1" descr="A computer code with text&#10;&#10;AI-generated content may be incorrect."/>
+                    <pic:cNvPicPr/>
+                  </pic:nvPicPr>
+                  <pic:blipFill>
+                    <a:blip r:embed="rId36"/>
+                    <a:stretch>
+                      <a:fillRect/>
+                    </a:stretch>
+                  </pic:blipFill>
+                  <pic:spPr>
+                    <a:xfrm>
+                      <a:off x="0" y="0"/>
+                      <a:ext cx="3486637" cy="1390844"/>
+                    </a:xfrm>
+                    <a:prstGeom prst="rect">
+                      <a:avLst/>
+                    </a:prstGeom>
+                  </pic:spPr>
+                </pic:pic>
+              </a:graphicData>
+            </a:graphic>
+          </wp:inline>
+        </w:drawing>
+      </w:r>
+    </w:p>
+    <w:p>
+      <w:pPr>
+        <w:pStyle w:val="Comment-Grader"/>
+        <w:rPr>
+          <w:rFonts w:asciiTheme="majorHAnsi" w:hAnsiTheme="majorHAnsi" w:cstheme="majorHAnsi"/>
+          <w:lang w:val="es-ES"/>
+        </w:rPr>
+      </w:pPr>
+      <w:r>
+        <w:rPr>
+          <w:rFonts w:asciiTheme="majorHAnsi" w:hAnsiTheme="majorHAnsi" w:cstheme="majorHAnsi"/>
+          <w:lang w:val="es-ES"/>
+        </w:rPr>
+        <w:t>Me planteo las mismas preguntas de antes:</w:t>
+      </w:r>
+    </w:p>
+    <w:p>
+      <w:pPr>
+        <w:pStyle w:val="Comment-Grader"/>
+        <w:rPr>
+          <w:rFonts w:asciiTheme="majorHAnsi" w:hAnsiTheme="majorHAnsi" w:cstheme="majorHAnsi"/>
+          <w:lang w:val="es-ES"/>
+        </w:rPr>
+      </w:pPr>
+      <w:r>
+        <w:rPr>
+          <w:rFonts w:asciiTheme="majorHAnsi" w:hAnsiTheme="majorHAnsi" w:cstheme="majorHAnsi"/>
+          <w:noProof/>
+          <w:lang w:val="es-ES"/>
+        </w:rPr>
+        <w:drawing>
+          <wp:inline distT="0" distB="0" distL="0" distR="0" wp14:anchorId="012F8967" wp14:editId="4C3AEB90">
+            <wp:extent cx="5731510" cy="1282700"/>
+            <wp:effectExtent l="0" t="0" r="2540" b="0"/>
+            <wp:docPr id="1524804006" name="Picture 1" descr="A screenshot of a computer&#10;&#10;AI-generated content may be incorrect."/>
+            <wp:cNvGraphicFramePr>
+              <a:graphicFrameLocks xmlns:a="http://schemas.openxmlformats.org/drawingml/2006/main" noChangeAspect="1"/>
+            </wp:cNvGraphicFramePr>
+            <a:graphic xmlns:a="http://schemas.openxmlformats.org/drawingml/2006/main">
+              <a:graphicData uri="http://schemas.openxmlformats.org/drawingml/2006/picture">
+                <pic:pic xmlns:pic="http://schemas.openxmlformats.org/drawingml/2006/picture">
+                  <pic:nvPicPr>
+                    <pic:cNvPr id="1524804006" name="Picture 1" descr="A screenshot of a computer&#10;&#10;AI-generated content may be incorrect."/>
+                    <pic:cNvPicPr/>
+                  </pic:nvPicPr>
+                  <pic:blipFill>
+                    <a:blip r:embed="rId37"/>
+                    <a:stretch>
+                      <a:fillRect/>
+                    </a:stretch>
+                  </pic:blipFill>
+                  <pic:spPr>
+                    <a:xfrm>
+                      <a:off x="0" y="0"/>
+                      <a:ext cx="5731510" cy="1282700"/>
+                    </a:xfrm>
+                    <a:prstGeom prst="rect">
+                      <a:avLst/>
+                    </a:prstGeom>
+                  </pic:spPr>
+                </pic:pic>
+              </a:graphicData>
+            </a:graphic>
+          </wp:inline>
+        </w:drawing>
+      </w:r>
+    </w:p>
+    <w:p>
+      <w:pPr>
+        <w:pStyle w:val="Comment-Student"/>
+        <w:rPr>
+          <w:lang w:val="es-ES"/>
+        </w:rPr>
+      </w:pPr>
+      <w:r>
+        <w:rPr>
+          <w:lang w:val="es-ES"/>
+        </w:rPr>
+        <w:t xml:space="preserve">Estimado profesor Rafael </w:t>
+      </w:r>
+      <w:proofErr w:type="spellStart"/>
+      <w:r>
+        <w:rPr>
+          <w:lang w:val="es-ES"/>
+        </w:rPr>
+        <w:t>Corchuelo</w:t>
+      </w:r>
+      <w:proofErr w:type="spellEnd"/>
+      <w:r>
+        <w:rPr>
+          <w:lang w:val="es-ES"/>
+        </w:rPr>
+        <w:t>,</w:t>
+      </w:r>
+    </w:p>
+    <w:p>
+      <w:pPr>
+        <w:pStyle w:val="Comment-Student"/>
+        <w:rPr>
+          <w:lang w:val="es-ES"/>
+        </w:rPr>
+      </w:pPr>
+      <w:r>
+        <w:rPr>
+          <w:lang w:val="es-ES"/>
+        </w:rPr>
+        <w:t>El error que usted comenta aquí ha sido subsanado de cara a la próxima convocatoria.</w:t>
+      </w:r>
+    </w:p>
+    <w:p>
+      <w:pPr>
+        <w:pStyle w:val="Comment-Student"/>
+        <w:rPr>
+          <w:noProof/>
+        </w:rPr>
+      </w:pPr>
+      <w:r>
+        <w:rPr>
+          <w:lang w:val="es-ES"/>
+        </w:rPr>
+        <w:t>En primer lugar, se ha definido el índice necesario sobre la entidad Flight a partir de las consultas realizadas sobre la correspondiente entidad:</w:t>
+      </w:r>
+      <w:r>
+        <w:rPr>
+          <w:noProof/>
+        </w:rPr>
+        <w:t xml:space="preserve"> </w:t>
+      </w:r>
+      <w:r>
+        <w:rPr>
+          <w:lang w:val="es-ES"/>
+        </w:rPr>
+        <w:drawing>
+          <wp:inline distT="0" distB="0" distL="0" distR="0" wp14:anchorId="3D4D7B6A" wp14:editId="60846BB8">
+            <wp:extent cx="3093988" cy="693480"/>
+            <wp:effectExtent l="0" t="0" r="0" b="0"/>
+            <wp:docPr id="199213953" name="Imagen 1"/>
+            <wp:cNvGraphicFramePr>
+              <a:graphicFrameLocks xmlns:a="http://schemas.openxmlformats.org/drawingml/2006/main" noChangeAspect="1"/>
+            </wp:cNvGraphicFramePr>
+            <a:graphic xmlns:a="http://schemas.openxmlformats.org/drawingml/2006/main">
+              <a:graphicData uri="http://schemas.openxmlformats.org/drawingml/2006/picture">
+                <pic:pic xmlns:pic="http://schemas.openxmlformats.org/drawingml/2006/picture">
+                  <pic:nvPicPr>
+                    <pic:cNvPr id="199213953" name=""/>
+                    <pic:cNvPicPr/>
+                  </pic:nvPicPr>
+                  <pic:blipFill>
+                    <a:blip r:embed="rId38"/>
+                    <a:stretch>
+                      <a:fillRect/>
+                    </a:stretch>
+                  </pic:blipFill>
+                  <pic:spPr>
+                    <a:xfrm>
+                      <a:off x="0" y="0"/>
+                      <a:ext cx="3093988" cy="693480"/>
+                    </a:xfrm>
+                    <a:prstGeom prst="rect">
+                      <a:avLst/>
+                    </a:prstGeom>
+                  </pic:spPr>
+                </pic:pic>
+              </a:graphicData>
+            </a:graphic>
+          </wp:inline>
+        </w:drawing>
+      </w:r>
+    </w:p>
+    <w:p>
+      <w:pPr>
+        <w:pStyle w:val="Comment-Student"/>
+        <w:rPr>
+          <w:noProof/>
+        </w:rPr>
+      </w:pPr>
+      <w:r>
+        <w:rPr>
+          <w:noProof/>
+        </w:rPr>
+        <w:lastRenderedPageBreak/>
+        <w:t>Consulta realizada que implica la adición del índice:</w:t>
+      </w:r>
+    </w:p>
+    <w:p>
+      <w:pPr>
+        <w:pStyle w:val="Comment-Student"/>
+        <w:rPr>
+          <w:noProof/>
+        </w:rPr>
+      </w:pPr>
+      <w:r>
+        <w:rPr>
+          <w:noProof/>
+        </w:rPr>
+        <w:drawing>
+          <wp:inline distT="0" distB="0" distL="0" distR="0" wp14:anchorId="3AF33097" wp14:editId="1E9BEBD2">
+            <wp:extent cx="4130398" cy="358171"/>
+            <wp:effectExtent l="0" t="0" r="3810" b="3810"/>
+            <wp:docPr id="1295006352" name="Imagen 1"/>
+            <wp:cNvGraphicFramePr>
+              <a:graphicFrameLocks xmlns:a="http://schemas.openxmlformats.org/drawingml/2006/main" noChangeAspect="1"/>
+            </wp:cNvGraphicFramePr>
+            <a:graphic xmlns:a="http://schemas.openxmlformats.org/drawingml/2006/main">
+              <a:graphicData uri="http://schemas.openxmlformats.org/drawingml/2006/picture">
+                <pic:pic xmlns:pic="http://schemas.openxmlformats.org/drawingml/2006/picture">
+                  <pic:nvPicPr>
+                    <pic:cNvPr id="1295006352" name=""/>
+                    <pic:cNvPicPr/>
+                  </pic:nvPicPr>
+                  <pic:blipFill>
+                    <a:blip r:embed="rId39"/>
+                    <a:stretch>
+                      <a:fillRect/>
+                    </a:stretch>
+                  </pic:blipFill>
+                  <pic:spPr>
+                    <a:xfrm>
+                      <a:off x="0" y="0"/>
+                      <a:ext cx="4130398" cy="358171"/>
+                    </a:xfrm>
+                    <a:prstGeom prst="rect">
+                      <a:avLst/>
+                    </a:prstGeom>
+                  </pic:spPr>
+                </pic:pic>
+              </a:graphicData>
+            </a:graphic>
+          </wp:inline>
+        </w:drawing>
+      </w:r>
+    </w:p>
+    <w:p>
+      <w:pPr>
+        <w:pStyle w:val="Comment-Student"/>
+        <w:rPr>
+          <w:noProof/>
+        </w:rPr>
+      </w:pPr>
+      <w:r>
+        <w:rPr>
+          <w:noProof/>
+        </w:rPr>
+        <w:t>Adicionalmente, sobre el rol de Customer se ha añadido el siguiente índice, que previamente no se había añadido y que se considera añadir por las consultas efectuadas en relación al rol:</w:t>
+      </w:r>
+    </w:p>
+    <w:p>
+      <w:pPr>
+        <w:pStyle w:val="Comment-Student"/>
+        <w:rPr>
+          <w:lang w:val="es-ES"/>
+        </w:rPr>
+      </w:pPr>
+      <w:r>
+        <w:rPr>
+          <w:lang w:val="es-ES"/>
+        </w:rPr>
+        <w:drawing>
+          <wp:inline distT="0" distB="0" distL="0" distR="0" wp14:anchorId="1408523E" wp14:editId="1E47BEB6">
+            <wp:extent cx="3025402" cy="662997"/>
+            <wp:effectExtent l="0" t="0" r="3810" b="3810"/>
+            <wp:docPr id="888961137" name="Imagen 1"/>
+            <wp:cNvGraphicFramePr>
+              <a:graphicFrameLocks xmlns:a="http://schemas.openxmlformats.org/drawingml/2006/main" noChangeAspect="1"/>
+            </wp:cNvGraphicFramePr>
+            <a:graphic xmlns:a="http://schemas.openxmlformats.org/drawingml/2006/main">
+              <a:graphicData uri="http://schemas.openxmlformats.org/drawingml/2006/picture">
+                <pic:pic xmlns:pic="http://schemas.openxmlformats.org/drawingml/2006/picture">
+                  <pic:nvPicPr>
+                    <pic:cNvPr id="888961137" name=""/>
+                    <pic:cNvPicPr/>
+                  </pic:nvPicPr>
+                  <pic:blipFill>
+                    <a:blip r:embed="rId40"/>
+                    <a:stretch>
+                      <a:fillRect/>
+                    </a:stretch>
+                  </pic:blipFill>
+                  <pic:spPr>
+                    <a:xfrm>
+                      <a:off x="0" y="0"/>
+                      <a:ext cx="3025402" cy="662997"/>
+                    </a:xfrm>
+                    <a:prstGeom prst="rect">
+                      <a:avLst/>
+                    </a:prstGeom>
+                  </pic:spPr>
+                </pic:pic>
+              </a:graphicData>
+            </a:graphic>
+          </wp:inline>
+        </w:drawing>
+      </w:r>
+    </w:p>
+    <w:p>
+      <w:pPr>
+        <w:pStyle w:val="Comment-Student"/>
+        <w:rPr>
+          <w:noProof/>
+        </w:rPr>
+      </w:pPr>
+      <w:r>
+        <w:rPr>
+          <w:noProof/>
+        </w:rPr>
+        <w:t>Consulta realizada que implica la adición del índice:</w:t>
+      </w:r>
+    </w:p>
+    <w:p>
+      <w:pPr>
+        <w:pStyle w:val="Comment-Student"/>
+        <w:rPr>
+          <w:noProof/>
+        </w:rPr>
+      </w:pPr>
+      <w:r>
+        <w:rPr>
+          <w:noProof/>
+        </w:rPr>
+        <w:drawing>
+          <wp:inline distT="0" distB="0" distL="0" distR="0" wp14:anchorId="1AE401E6" wp14:editId="38299358">
+            <wp:extent cx="4762913" cy="548688"/>
+            <wp:effectExtent l="0" t="0" r="0" b="3810"/>
+            <wp:docPr id="337892216" name="Imagen 1"/>
+            <wp:cNvGraphicFramePr>
+              <a:graphicFrameLocks xmlns:a="http://schemas.openxmlformats.org/drawingml/2006/main" noChangeAspect="1"/>
+            </wp:cNvGraphicFramePr>
+            <a:graphic xmlns:a="http://schemas.openxmlformats.org/drawingml/2006/main">
+              <a:graphicData uri="http://schemas.openxmlformats.org/drawingml/2006/picture">
+                <pic:pic xmlns:pic="http://schemas.openxmlformats.org/drawingml/2006/picture">
+                  <pic:nvPicPr>
+                    <pic:cNvPr id="337892216" name=""/>
+                    <pic:cNvPicPr/>
+                  </pic:nvPicPr>
+                  <pic:blipFill>
+                    <a:blip r:embed="rId41"/>
+                    <a:stretch>
+                      <a:fillRect/>
+                    </a:stretch>
+                  </pic:blipFill>
+                  <pic:spPr>
+                    <a:xfrm>
+                      <a:off x="0" y="0"/>
+                      <a:ext cx="4762913" cy="548688"/>
+                    </a:xfrm>
+                    <a:prstGeom prst="rect">
+                      <a:avLst/>
+                    </a:prstGeom>
+                  </pic:spPr>
+                </pic:pic>
+              </a:graphicData>
+            </a:graphic>
+          </wp:inline>
+        </w:drawing>
+      </w:r>
+    </w:p>
+    <w:p>
+      <w:pPr>
+        <w:pStyle w:val="Comment-Student"/>
+        <w:rPr>
+          <w:noProof/>
+        </w:rPr>
+      </w:pPr>
+      <w:r>
+        <w:rPr>
+          <w:noProof/>
+        </w:rPr>
+        <w:t xml:space="preserve">Con respecto a la entidad Booking, se han eliminado los índices redundantes y se ha mantenido el único índice necesario a partir de las consultas realizadas: </w:t>
+      </w:r>
+    </w:p>
+    <w:p>
+      <w:pPr>
+        <w:pStyle w:val="Comment-Student"/>
+        <w:rPr>
+          <w:noProof/>
+        </w:rPr>
+      </w:pPr>
+      <w:r>
+        <w:rPr>
+          <w:noProof/>
+        </w:rPr>
+        <w:drawing>
+          <wp:inline distT="0" distB="0" distL="0" distR="0" wp14:anchorId="73DD7310" wp14:editId="11941C3C">
+            <wp:extent cx="3360711" cy="701101"/>
+            <wp:effectExtent l="0" t="0" r="0" b="3810"/>
+            <wp:docPr id="1186223492" name="Imagen 1"/>
+            <wp:cNvGraphicFramePr>
+              <a:graphicFrameLocks xmlns:a="http://schemas.openxmlformats.org/drawingml/2006/main" noChangeAspect="1"/>
+            </wp:cNvGraphicFramePr>
+            <a:graphic xmlns:a="http://schemas.openxmlformats.org/drawingml/2006/main">
+              <a:graphicData uri="http://schemas.openxmlformats.org/drawingml/2006/picture">
+                <pic:pic xmlns:pic="http://schemas.openxmlformats.org/drawingml/2006/picture">
+                  <pic:nvPicPr>
+                    <pic:cNvPr id="1186223492" name=""/>
+                    <pic:cNvPicPr/>
+                  </pic:nvPicPr>
+                  <pic:blipFill>
+                    <a:blip r:embed="rId42"/>
+                    <a:stretch>
+                      <a:fillRect/>
+                    </a:stretch>
+                  </pic:blipFill>
+                  <pic:spPr>
+                    <a:xfrm>
+                      <a:off x="0" y="0"/>
+                      <a:ext cx="3360711" cy="701101"/>
+                    </a:xfrm>
+                    <a:prstGeom prst="rect">
+                      <a:avLst/>
+                    </a:prstGeom>
+                  </pic:spPr>
+                </pic:pic>
+              </a:graphicData>
+            </a:graphic>
+          </wp:inline>
+        </w:drawing>
+      </w:r>
+    </w:p>
+    <w:p>
+      <w:pPr>
+        <w:pStyle w:val="Comment-Student"/>
+        <w:rPr>
+          <w:noProof/>
+        </w:rPr>
+      </w:pPr>
+      <w:r>
+        <w:rPr>
+          <w:noProof/>
+        </w:rPr>
+        <w:t>Consulta realizada que implica la adición del índice:</w:t>
+      </w:r>
+    </w:p>
+    <w:p>
+      <w:pPr>
+        <w:pStyle w:val="Comment-Student"/>
+        <w:rPr>
+          <w:noProof/>
+        </w:rPr>
+      </w:pPr>
+      <w:r>
+        <w:rPr>
+          <w:noProof/>
+        </w:rPr>
+        <w:drawing>
+          <wp:inline distT="0" distB="0" distL="0" distR="0" wp14:anchorId="2AD83C51" wp14:editId="06AC1424">
+            <wp:extent cx="4839119" cy="426757"/>
+            <wp:effectExtent l="0" t="0" r="0" b="0"/>
+            <wp:docPr id="1444307626" name="Imagen 1"/>
+            <wp:cNvGraphicFramePr>
+              <a:graphicFrameLocks xmlns:a="http://schemas.openxmlformats.org/drawingml/2006/main" noChangeAspect="1"/>
+            </wp:cNvGraphicFramePr>
+            <a:graphic xmlns:a="http://schemas.openxmlformats.org/drawingml/2006/main">
+              <a:graphicData uri="http://schemas.openxmlformats.org/drawingml/2006/picture">
+                <pic:pic xmlns:pic="http://schemas.openxmlformats.org/drawingml/2006/picture">
+                  <pic:nvPicPr>
+                    <pic:cNvPr id="1444307626" name=""/>
+                    <pic:cNvPicPr/>
+                  </pic:nvPicPr>
+                  <pic:blipFill>
+                    <a:blip r:embed="rId43"/>
+                    <a:stretch>
+                      <a:fillRect/>
+                    </a:stretch>
+                  </pic:blipFill>
+                  <pic:spPr>
+                    <a:xfrm>
+                      <a:off x="0" y="0"/>
+                      <a:ext cx="4839119" cy="426757"/>
+                    </a:xfrm>
+                    <a:prstGeom prst="rect">
+                      <a:avLst/>
+                    </a:prstGeom>
+                  </pic:spPr>
+                </pic:pic>
+              </a:graphicData>
+            </a:graphic>
+          </wp:inline>
+        </w:drawing>
+      </w:r>
+    </w:p>
+    <w:p>
+      <w:pPr>
+        <w:pStyle w:val="Comment-Student"/>
+        <w:rPr>
+          <w:noProof/>
+        </w:rPr>
+      </w:pPr>
+      <w:r>
+        <w:rPr>
+          <w:noProof/>
+        </w:rPr>
+        <w:t>Finalmente, con respecto a la entidad Passenger, también se ha eliminado el único índice que había por ser redundante y, tras revisar las consultas realizadas sobre la entidad, se han añadido los siguientes índices:</w:t>
+      </w:r>
+    </w:p>
+    <w:p>
+      <w:pPr>
+        <w:pStyle w:val="Comment-Student"/>
+        <w:rPr>
+          <w:noProof/>
+        </w:rPr>
+      </w:pPr>
+      <w:r>
+        <w:rPr>
+          <w:noProof/>
+        </w:rPr>
+        <w:drawing>
+          <wp:inline distT="0" distB="0" distL="0" distR="0" wp14:anchorId="7E3E7557" wp14:editId="5A7D5353">
+            <wp:extent cx="5731510" cy="657225"/>
+            <wp:effectExtent l="0" t="0" r="2540" b="9525"/>
+            <wp:docPr id="1713854307" name="Imagen 1"/>
+            <wp:cNvGraphicFramePr>
+              <a:graphicFrameLocks xmlns:a="http://schemas.openxmlformats.org/drawingml/2006/main" noChangeAspect="1"/>
+            </wp:cNvGraphicFramePr>
+            <a:graphic xmlns:a="http://schemas.openxmlformats.org/drawingml/2006/main">
+              <a:graphicData uri="http://schemas.openxmlformats.org/drawingml/2006/picture">
+                <pic:pic xmlns:pic="http://schemas.openxmlformats.org/drawingml/2006/picture">
+                  <pic:nvPicPr>
+                    <pic:cNvPr id="1713854307" name=""/>
+                    <pic:cNvPicPr/>
+                  </pic:nvPicPr>
+                  <pic:blipFill>
+                    <a:blip r:embed="rId44"/>
+                    <a:stretch>
+                      <a:fillRect/>
+                    </a:stretch>
+                  </pic:blipFill>
+                  <pic:spPr>
+                    <a:xfrm>
+                      <a:off x="0" y="0"/>
+                      <a:ext cx="5731510" cy="657225"/>
+                    </a:xfrm>
+                    <a:prstGeom prst="rect">
+                      <a:avLst/>
+                    </a:prstGeom>
+                  </pic:spPr>
+                </pic:pic>
+              </a:graphicData>
+            </a:graphic>
+          </wp:inline>
+        </w:drawing>
+      </w:r>
+    </w:p>
+    <w:p>
+      <w:pPr>
+        <w:pStyle w:val="Comment-Student"/>
+        <w:rPr>
+          <w:noProof/>
+        </w:rPr>
+      </w:pPr>
+      <w:r>
+        <w:rPr>
+          <w:noProof/>
+        </w:rPr>
+        <w:t>Consulta</w:t>
+      </w:r>
+      <w:r>
+        <w:rPr>
+          <w:noProof/>
+        </w:rPr>
+        <w:t>s</w:t>
+      </w:r>
+      <w:r>
+        <w:rPr>
+          <w:noProof/>
+        </w:rPr>
+        <w:t xml:space="preserve"> realizada</w:t>
+      </w:r>
+      <w:r>
+        <w:rPr>
+          <w:noProof/>
+        </w:rPr>
+        <w:t>s</w:t>
+      </w:r>
+      <w:r>
+        <w:rPr>
+          <w:noProof/>
+        </w:rPr>
+        <w:t xml:space="preserve"> que implica</w:t>
+      </w:r>
+      <w:r>
+        <w:rPr>
+          <w:noProof/>
+        </w:rPr>
+        <w:t>s</w:t>
+      </w:r>
+      <w:r>
+        <w:rPr>
+          <w:noProof/>
+        </w:rPr>
+        <w:t xml:space="preserve"> la adición de</w:t>
+      </w:r>
+      <w:r>
+        <w:rPr>
+          <w:noProof/>
+        </w:rPr>
+        <w:t xml:space="preserve"> los</w:t>
+      </w:r>
+      <w:r>
+        <w:rPr>
+          <w:noProof/>
+        </w:rPr>
+        <w:t xml:space="preserve"> índice</w:t>
+      </w:r>
+      <w:r>
+        <w:rPr>
+          <w:noProof/>
+        </w:rPr>
+        <w:t>s</w:t>
+      </w:r>
+      <w:r>
+        <w:rPr>
+          <w:noProof/>
+        </w:rPr>
+        <w:t>:</w:t>
+      </w:r>
+    </w:p>
+    <w:p>
+      <w:pPr>
+        <w:pStyle w:val="Comment-Student"/>
+        <w:rPr>
+          <w:noProof/>
+        </w:rPr>
+      </w:pPr>
+      <w:r>
+        <w:rPr>
+          <w:noProof/>
+        </w:rPr>
+        <w:drawing>
+          <wp:inline distT="0" distB="0" distL="0" distR="0" wp14:anchorId="07149ADA" wp14:editId="260106B2">
+            <wp:extent cx="5731510" cy="407035"/>
+            <wp:effectExtent l="0" t="0" r="2540" b="0"/>
+            <wp:docPr id="1040487132" name="Imagen 1"/>
+            <wp:cNvGraphicFramePr>
+              <a:graphicFrameLocks xmlns:a="http://schemas.openxmlformats.org/drawingml/2006/main" noChangeAspect="1"/>
+            </wp:cNvGraphicFramePr>
+            <a:graphic xmlns:a="http://schemas.openxmlformats.org/drawingml/2006/main">
+              <a:graphicData uri="http://schemas.openxmlformats.org/drawingml/2006/picture">
+                <pic:pic xmlns:pic="http://schemas.openxmlformats.org/drawingml/2006/picture">
+                  <pic:nvPicPr>
+                    <pic:cNvPr id="1040487132" name=""/>
+                    <pic:cNvPicPr/>
+                  </pic:nvPicPr>
+                  <pic:blipFill>
+                    <a:blip r:embed="rId45"/>
+                    <a:stretch>
+                      <a:fillRect/>
+                    </a:stretch>
+                  </pic:blipFill>
+                  <pic:spPr>
+                    <a:xfrm>
+                      <a:off x="0" y="0"/>
+                      <a:ext cx="5731510" cy="407035"/>
+                    </a:xfrm>
+                    <a:prstGeom prst="rect">
+                      <a:avLst/>
+                    </a:prstGeom>
+                  </pic:spPr>
+                </pic:pic>
+              </a:graphicData>
+            </a:graphic>
+          </wp:inline>
+        </w:drawing>
+      </w:r>
+    </w:p>
+    <w:p>
+      <w:pPr>
+        <w:pStyle w:val="Comment-Student"/>
+        <w:rPr>
+          <w:noProof/>
+        </w:rPr>
+      </w:pPr>
+      <w:r>
+        <w:rPr>
+          <w:noProof/>
+        </w:rPr>
+        <w:drawing>
+          <wp:inline distT="0" distB="0" distL="0" distR="0" wp14:anchorId="67DAFABB" wp14:editId="607CC793">
+            <wp:extent cx="5731510" cy="189230"/>
+            <wp:effectExtent l="0" t="0" r="2540" b="1270"/>
+            <wp:docPr id="344305027" name="Imagen 1"/>
+            <wp:cNvGraphicFramePr>
+              <a:graphicFrameLocks xmlns:a="http://schemas.openxmlformats.org/drawingml/2006/main" noChangeAspect="1"/>
+            </wp:cNvGraphicFramePr>
+            <a:graphic xmlns:a="http://schemas.openxmlformats.org/drawingml/2006/main">
+              <a:graphicData uri="http://schemas.openxmlformats.org/drawingml/2006/picture">
+                <pic:pic xmlns:pic="http://schemas.openxmlformats.org/drawingml/2006/picture">
+                  <pic:nvPicPr>
+                    <pic:cNvPr id="344305027" name=""/>
+                    <pic:cNvPicPr/>
+                  </pic:nvPicPr>
+                  <pic:blipFill>
+                    <a:blip r:embed="rId46"/>
+                    <a:stretch>
+                      <a:fillRect/>
+                    </a:stretch>
+                  </pic:blipFill>
+                  <pic:spPr>
+                    <a:xfrm>
+                      <a:off x="0" y="0"/>
+                      <a:ext cx="5731510" cy="189230"/>
+                    </a:xfrm>
+                    <a:prstGeom prst="rect">
+                      <a:avLst/>
+                    </a:prstGeom>
+                  </pic:spPr>
+                </pic:pic>
+              </a:graphicData>
+            </a:graphic>
+          </wp:inline>
+        </w:drawing>
+      </w:r>
+    </w:p>
+    <w:p>
+      <w:pPr>
+        <w:pStyle w:val="Comment-Student"/>
+        <w:rPr>
+          <w:noProof/>
+        </w:rPr>
+      </w:pPr>
+    </w:p>
+    <w:p>
+      <w:pPr>
+        <w:pStyle w:val="Comment-Student"/>
+        <w:rPr>
+          <w:lang w:val="es-ES"/>
+        </w:rPr>
+      </w:pPr>
     </w:p>
     <w:p>
       <w:pPr>
         <w:pStyle w:val="Ttulo2"/>
         <w:rPr>
           <w:rFonts w:cstheme="majorHAnsi"/>
-        </w:rPr>
-      </w:pPr>
-      <w:r>
-        <w:rPr>
-          <w:rFonts w:cstheme="majorHAnsi"/>
-        </w:rPr>
-        <w:t>Functional requirements</w:t>
-      </w:r>
+          <w:lang w:val="es-ES"/>
+        </w:rPr>
+      </w:pPr>
+      <w:proofErr w:type="spellStart"/>
+      <w:r>
+        <w:rPr>
+          <w:rFonts w:cstheme="majorHAnsi"/>
+          <w:lang w:val="es-ES"/>
+        </w:rPr>
+        <w:lastRenderedPageBreak/>
+        <w:t>Functional</w:t>
+      </w:r>
+      <w:proofErr w:type="spellEnd"/>
+      <w:r>
+        <w:rPr>
+          <w:rFonts w:cstheme="majorHAnsi"/>
+          <w:lang w:val="es-ES"/>
+        </w:rPr>
+        <w:t xml:space="preserve"> </w:t>
+      </w:r>
+      <w:proofErr w:type="spellStart"/>
+      <w:r>
+        <w:rPr>
+          <w:rFonts w:cstheme="majorHAnsi"/>
+          <w:lang w:val="es-ES"/>
+        </w:rPr>
+        <w:t>requirements</w:t>
+      </w:r>
+      <w:proofErr w:type="spellEnd"/>
     </w:p>
     <w:p>
       <w:pPr>
@@ -2750,9 +6826,15 @@
     <w:p>
       <w:pPr>
         <w:pStyle w:val="Comment-Grader"/>
+        <w:rPr>
+          <w:lang w:val="es-ES"/>
+        </w:rPr>
       </w:pPr>
       <w:sdt>
         <w:sdtPr>
+          <w:rPr>
+            <w:lang w:val="es-ES"/>
+          </w:rPr>
           <w:tag w:val="Verdict"/>
           <w:id w:val="-1724131173"/>
           <w:placeholder>
@@ -2762,34 +6844,141 @@
         </w:sdtPr>
         <w:sdtContent>
           <w:r>
+            <w:rPr>
+              <w:lang w:val="es-ES"/>
+            </w:rPr>
             <w:t xml:space="preserve">  </w:t>
           </w:r>
           <w:r>
             <w:t>X</w:t>
           </w:r>
           <w:r>
+            <w:rPr>
+              <w:lang w:val="es-ES"/>
+            </w:rPr>
             <w:t xml:space="preserve">  </w:t>
           </w:r>
         </w:sdtContent>
       </w:sdt>
       <w:permEnd w:id="973563344"/>
       <w:r>
+        <w:rPr>
+          <w:lang w:val="es-ES"/>
+        </w:rPr>
         <w:t xml:space="preserve">   </w:t>
       </w:r>
     </w:p>
     <w:p>
       <w:pPr>
+        <w:pStyle w:val="Comment-Student"/>
+        <w:rPr>
+          <w:lang w:val="es-ES"/>
+        </w:rPr>
+      </w:pPr>
+      <w:r>
+        <w:rPr>
+          <w:lang w:val="es-ES"/>
+        </w:rPr>
+        <w:t xml:space="preserve">Estimado profesor Rafael </w:t>
+      </w:r>
+      <w:proofErr w:type="spellStart"/>
+      <w:r>
+        <w:rPr>
+          <w:lang w:val="es-ES"/>
+        </w:rPr>
+        <w:t>Corchuelo</w:t>
+      </w:r>
+      <w:proofErr w:type="spellEnd"/>
+      <w:r>
+        <w:rPr>
+          <w:lang w:val="es-ES"/>
+        </w:rPr>
+        <w:t>,</w:t>
+      </w:r>
+    </w:p>
+    <w:p>
+      <w:pPr>
+        <w:pStyle w:val="Comment-Student"/>
+        <w:rPr>
+          <w:lang w:val="es-ES"/>
+        </w:rPr>
+      </w:pPr>
+      <w:r>
+        <w:rPr>
+          <w:lang w:val="es-ES"/>
+        </w:rPr>
+        <w:t xml:space="preserve">A pesar de que para la Primera Convocatoria este requisito obligatorio se ha calificado como cumplido, en esta Segunda Convocatoria el estudiante no ha podido lanzar el conjunto de pruebas adecuadamente, pues varias pruebas presentan errores relacionados con el concepto de </w:t>
+      </w:r>
+      <w:proofErr w:type="spellStart"/>
+      <w:r>
+        <w:rPr>
+          <w:lang w:val="es-ES"/>
+        </w:rPr>
+        <w:t>Payload</w:t>
+      </w:r>
+      <w:proofErr w:type="spellEnd"/>
+      <w:r>
+        <w:rPr>
+          <w:lang w:val="es-ES"/>
+        </w:rPr>
+        <w:t xml:space="preserve"> a la hora de ejecutar la operación de replay. </w:t>
+      </w:r>
+    </w:p>
+    <w:p>
+      <w:pPr>
+        <w:pStyle w:val="Comment-Student"/>
+        <w:rPr>
+          <w:lang w:val="es-ES"/>
+        </w:rPr>
+      </w:pPr>
+    </w:p>
+    <w:p>
+      <w:pPr>
+        <w:pStyle w:val="Comment-Student"/>
+        <w:rPr>
+          <w:lang w:val="es-ES"/>
+        </w:rPr>
+      </w:pPr>
+      <w:r>
+        <w:rPr>
+          <w:lang w:val="es-ES"/>
+        </w:rPr>
+        <w:t>Por consiguiente, este requisito no se puede tomar como satisfecho.</w:t>
+      </w:r>
+    </w:p>
+    <w:p>
+      <w:pPr>
         <w:pStyle w:val="Ttulo2"/>
         <w:rPr>
           <w:rFonts w:cstheme="majorHAnsi"/>
-        </w:rPr>
-      </w:pPr>
-      <w:r>
-        <w:rPr>
-          <w:rFonts w:cstheme="majorHAnsi"/>
-        </w:rPr>
-        <w:t>Managerial requirements</w:t>
-      </w:r>
+          <w:lang w:val="es-ES"/>
+        </w:rPr>
+      </w:pPr>
+      <w:proofErr w:type="spellStart"/>
+      <w:r>
+        <w:rPr>
+          <w:rFonts w:cstheme="majorHAnsi"/>
+          <w:lang w:val="es-ES"/>
+        </w:rPr>
+        <w:t>Managerial</w:t>
+      </w:r>
+      <w:proofErr w:type="spellEnd"/>
+      <w:r>
+        <w:rPr>
+          <w:rFonts w:cstheme="majorHAnsi"/>
+          <w:lang w:val="es-ES"/>
+        </w:rPr>
+        <w:t xml:space="preserve"> </w:t>
+      </w:r>
+      <w:proofErr w:type="spellStart"/>
+      <w:r>
+        <w:rPr>
+          <w:rFonts w:cstheme="majorHAnsi"/>
+          <w:lang w:val="es-ES"/>
+        </w:rPr>
+        <w:t>requirements</w:t>
+      </w:r>
+      <w:proofErr w:type="spellEnd"/>
     </w:p>
     <w:p>
       <w:pPr>
@@ -2822,19 +7011,99 @@
         </w:sdtPr>
         <w:sdtContent>
           <w:r>
-            <w:t xml:space="preserve">  </w:t>
-          </w:r>
-          <w:r>
-            <w:t>X</w:t>
-          </w:r>
-          <w:r>
-            <w:t xml:space="preserve">  </w:t>
+            <w:t xml:space="preserve">    </w:t>
           </w:r>
         </w:sdtContent>
       </w:sdt>
       <w:permEnd w:id="1596406966"/>
       <w:r>
         <w:t xml:space="preserve">   </w:t>
+      </w:r>
+      <w:proofErr w:type="spellStart"/>
+      <w:r>
+        <w:t>Mismo</w:t>
+      </w:r>
+      <w:proofErr w:type="spellEnd"/>
+      <w:r>
+        <w:t xml:space="preserve"> </w:t>
+      </w:r>
+      <w:proofErr w:type="spellStart"/>
+      <w:r>
+        <w:t>problema</w:t>
+      </w:r>
+      <w:proofErr w:type="spellEnd"/>
+      <w:r>
+        <w:t xml:space="preserve"> de antes.</w:t>
+      </w:r>
+    </w:p>
+    <w:p>
+      <w:pPr>
+        <w:pStyle w:val="Comment-Student"/>
+        <w:rPr>
+          <w:lang w:val="es-ES"/>
+        </w:rPr>
+      </w:pPr>
+      <w:r>
+        <w:rPr>
+          <w:lang w:val="es-ES"/>
+        </w:rPr>
+        <w:t xml:space="preserve">Estimado profesor Rafael </w:t>
+      </w:r>
+      <w:proofErr w:type="spellStart"/>
+      <w:r>
+        <w:rPr>
+          <w:lang w:val="es-ES"/>
+        </w:rPr>
+        <w:t>Corchuelo</w:t>
+      </w:r>
+      <w:proofErr w:type="spellEnd"/>
+      <w:r>
+        <w:rPr>
+          <w:lang w:val="es-ES"/>
+        </w:rPr>
+        <w:t>,</w:t>
+      </w:r>
+    </w:p>
+    <w:p>
+      <w:pPr>
+        <w:pStyle w:val="Comment-Student"/>
+        <w:rPr>
+          <w:lang w:val="es-ES"/>
+        </w:rPr>
+      </w:pPr>
+      <w:r>
+        <w:rPr>
+          <w:lang w:val="es-ES"/>
+        </w:rPr>
+        <w:t>El error que usted comenta aquí ha sido subsanado de cara a la próxima convocatoria.</w:t>
+      </w:r>
+    </w:p>
+    <w:p>
+      <w:pPr>
+        <w:pStyle w:val="Comment-Student"/>
+        <w:rPr>
+          <w:lang w:val="es-ES"/>
+        </w:rPr>
+      </w:pPr>
+      <w:r>
+        <w:rPr>
+          <w:lang w:val="es-ES"/>
+        </w:rPr>
+        <w:t xml:space="preserve">Nuestra solución ha sido poner público el </w:t>
+      </w:r>
+      <w:proofErr w:type="spellStart"/>
+      <w:r>
+        <w:rPr>
+          <w:lang w:val="es-ES"/>
+        </w:rPr>
+        <w:t>dashboard</w:t>
+      </w:r>
+      <w:proofErr w:type="spellEnd"/>
+      <w:r>
+        <w:rPr>
+          <w:lang w:val="es-ES"/>
+        </w:rPr>
+        <w:t xml:space="preserve"> con cada una de nuestras tareas.</w:t>
       </w:r>
     </w:p>
     <w:p>
@@ -2870,25 +7139,166 @@
             <w:rPr>
               <w:u w:val="single"/>
             </w:rPr>
-            <w:t xml:space="preserve">  </w:t>
-          </w:r>
-          <w:r>
-            <w:rPr>
-              <w:u w:val="single"/>
-            </w:rPr>
-            <w:t>X</w:t>
-          </w:r>
-          <w:r>
-            <w:rPr>
-              <w:u w:val="single"/>
-            </w:rPr>
-            <w:t xml:space="preserve">  </w:t>
+            <w:t xml:space="preserve">    </w:t>
           </w:r>
         </w:sdtContent>
       </w:sdt>
       <w:permEnd w:id="966666940"/>
       <w:r>
         <w:t xml:space="preserve">  </w:t>
+      </w:r>
+      <w:r>
+        <w:t xml:space="preserve">El </w:t>
+      </w:r>
+      <w:proofErr w:type="spellStart"/>
+      <w:r>
+        <w:t>informe</w:t>
+      </w:r>
+      <w:proofErr w:type="spellEnd"/>
+      <w:r>
+        <w:t xml:space="preserve"> indica que:</w:t>
+      </w:r>
+    </w:p>
+    <w:p>
+      <w:pPr>
+        <w:pStyle w:val="Comment-Grader"/>
+      </w:pPr>
+      <w:r>
+        <w:rPr>
+          <w:noProof/>
+        </w:rPr>
+        <w:lastRenderedPageBreak/>
+        <w:drawing>
+          <wp:inline distT="0" distB="0" distL="0" distR="0" wp14:anchorId="3DE661B2" wp14:editId="344D70F8">
+            <wp:extent cx="5731510" cy="4471670"/>
+            <wp:effectExtent l="0" t="0" r="2540" b="5080"/>
+            <wp:docPr id="1445121567" name="Picture 1" descr="A screenshot of a document&#10;&#10;AI-generated content may be incorrect."/>
+            <wp:cNvGraphicFramePr>
+              <a:graphicFrameLocks xmlns:a="http://schemas.openxmlformats.org/drawingml/2006/main" noChangeAspect="1"/>
+            </wp:cNvGraphicFramePr>
+            <a:graphic xmlns:a="http://schemas.openxmlformats.org/drawingml/2006/main">
+              <a:graphicData uri="http://schemas.openxmlformats.org/drawingml/2006/picture">
+                <pic:pic xmlns:pic="http://schemas.openxmlformats.org/drawingml/2006/picture">
+                  <pic:nvPicPr>
+                    <pic:cNvPr id="1445121567" name="Picture 1" descr="A screenshot of a document&#10;&#10;AI-generated content may be incorrect."/>
+                    <pic:cNvPicPr/>
+                  </pic:nvPicPr>
+                  <pic:blipFill>
+                    <a:blip r:embed="rId47"/>
+                    <a:stretch>
+                      <a:fillRect/>
+                    </a:stretch>
+                  </pic:blipFill>
+                  <pic:spPr>
+                    <a:xfrm>
+                      <a:off x="0" y="0"/>
+                      <a:ext cx="5731510" cy="4471670"/>
+                    </a:xfrm>
+                    <a:prstGeom prst="rect">
+                      <a:avLst/>
+                    </a:prstGeom>
+                  </pic:spPr>
+                </pic:pic>
+              </a:graphicData>
+            </a:graphic>
+          </wp:inline>
+        </w:drawing>
+      </w:r>
+    </w:p>
+    <w:p>
+      <w:pPr>
+        <w:pStyle w:val="Comment-Grader"/>
+        <w:rPr>
+          <w:lang w:val="es-ES"/>
+        </w:rPr>
+      </w:pPr>
+      <w:r>
+        <w:rPr>
+          <w:lang w:val="es-ES"/>
+        </w:rPr>
+        <w:t>El estudiante confunde el c</w:t>
+      </w:r>
+      <w:r>
+        <w:rPr>
+          <w:lang w:val="es-ES"/>
+        </w:rPr>
+        <w:t>oncepto de nivel de confianza.</w:t>
+      </w:r>
+    </w:p>
+    <w:p>
+      <w:pPr>
+        <w:pStyle w:val="Comment-Student"/>
+        <w:rPr>
+          <w:lang w:val="es-ES"/>
+        </w:rPr>
+      </w:pPr>
+      <w:r>
+        <w:rPr>
+          <w:lang w:val="es-ES"/>
+        </w:rPr>
+        <w:t xml:space="preserve">Estimado profesor Rafael </w:t>
+      </w:r>
+      <w:proofErr w:type="spellStart"/>
+      <w:r>
+        <w:rPr>
+          <w:lang w:val="es-ES"/>
+        </w:rPr>
+        <w:t>Corchuelo</w:t>
+      </w:r>
+      <w:proofErr w:type="spellEnd"/>
+      <w:r>
+        <w:rPr>
+          <w:lang w:val="es-ES"/>
+        </w:rPr>
+        <w:t>,</w:t>
+      </w:r>
+    </w:p>
+    <w:p>
+      <w:pPr>
+        <w:pStyle w:val="Comment-Student"/>
+        <w:rPr>
+          <w:lang w:val="es-ES"/>
+        </w:rPr>
+      </w:pPr>
+      <w:r>
+        <w:rPr>
+          <w:lang w:val="es-ES"/>
+        </w:rPr>
+        <w:t xml:space="preserve">El error que usted comenta aquí </w:t>
+      </w:r>
+      <w:r>
+        <w:rPr>
+          <w:lang w:val="es-ES"/>
+        </w:rPr>
+        <w:t xml:space="preserve">no ha podido ser subsanado de cara a la siguiente convocatoria, debido a los errores presentes en la grabación de pruebas. </w:t>
+      </w:r>
+    </w:p>
+    <w:p>
+      <w:pPr>
+        <w:pStyle w:val="Comment-Student"/>
+        <w:rPr>
+          <w:lang w:val="es-ES"/>
+        </w:rPr>
+      </w:pPr>
+      <w:r>
+        <w:rPr>
+          <w:lang w:val="es-ES"/>
+        </w:rPr>
+        <w:t xml:space="preserve">El estudiante ha añadido al cómputo de pruebas sobre las entidades las nuevas pruebas realizadas de cara a la segunda convocatoria, pero no se ha podido analizar el rendimiento del </w:t>
+      </w:r>
+      <w:proofErr w:type="spellStart"/>
+      <w:r>
+        <w:rPr>
+          <w:lang w:val="es-ES"/>
+        </w:rPr>
+        <w:t>testing</w:t>
+      </w:r>
+      <w:proofErr w:type="spellEnd"/>
+      <w:r>
+        <w:rPr>
+          <w:lang w:val="es-ES"/>
+        </w:rPr>
+        <w:t xml:space="preserve"> de las entidades con índices y sin los mismos, con la posterior comparación entre ambos rendimientos.</w:t>
       </w:r>
     </w:p>
     <w:p>
@@ -7962,7 +12372,6 @@
   <w:style w:type="character" w:default="1" w:styleId="Fuentedeprrafopredeter">
     <w:name w:val="Default Paragraph Font"/>
     <w:uiPriority w:val="1"/>
-    <w:semiHidden/>
     <w:unhideWhenUsed/>
   </w:style>
   <w:style w:type="table" w:default="1" w:styleId="Tablanormal">
@@ -9624,6 +14033,7 @@
     <w:rsid w:val="000B4661"/>
     <w:rsid w:val="0010552B"/>
     <w:rsid w:val="001221F0"/>
+    <w:rsid w:val="0015741E"/>
     <w:rsid w:val="001942D6"/>
     <w:rsid w:val="00246E3A"/>
     <w:rsid w:val="0027308C"/>
@@ -9638,11 +14048,13 @@
     <w:rsid w:val="004802A8"/>
     <w:rsid w:val="004A43F4"/>
     <w:rsid w:val="004B23B9"/>
+    <w:rsid w:val="004B598A"/>
     <w:rsid w:val="004D7778"/>
     <w:rsid w:val="0054309A"/>
     <w:rsid w:val="005650B2"/>
     <w:rsid w:val="00635F6F"/>
     <w:rsid w:val="006C3845"/>
+    <w:rsid w:val="00786A26"/>
     <w:rsid w:val="00791580"/>
     <w:rsid w:val="00794714"/>
     <w:rsid w:val="007A3E6F"/>
@@ -9650,6 +14062,7 @@
     <w:rsid w:val="007C004C"/>
     <w:rsid w:val="007E6C7A"/>
     <w:rsid w:val="008B1087"/>
+    <w:rsid w:val="008C73FF"/>
     <w:rsid w:val="0093034B"/>
     <w:rsid w:val="00944E58"/>
     <w:rsid w:val="00953D97"/>
@@ -9657,6 +14070,7 @@
     <w:rsid w:val="009A234A"/>
     <w:rsid w:val="009C7A38"/>
     <w:rsid w:val="00A222AC"/>
+    <w:rsid w:val="00A93BAA"/>
     <w:rsid w:val="00B96A7C"/>
     <w:rsid w:val="00BB35BF"/>
     <w:rsid w:val="00BC3B51"/>
